--- a/Manning/output/ch03_ppo_dense_reach.docx
+++ b/Manning/output/ch03_ppo_dense_reach.docx
@@ -52,7 +52,7 @@
         </w:p>
       </w:sdtContent>
     </w:sdt>
-    <w:bookmarkStart w:id="63" w:name="Xfcaed5a060f2ece2742d6c29513364ee9a19343"/>
+    <w:bookmarkStart w:id="72" w:name="Xfcaed5a060f2ece2742d6c29513364ee9a19343"/>
     <w:p>
       <w:pPr>
         <w:pStyle w:val="Heading1"/>
@@ -154,7 +154,7 @@
         <w:pStyle w:val="BodyText"/>
       </w:pPr>
       <w:r>
-        <w:t xml:space="preserve">This chapter introduces PPO (Proximal Policy Optimization), an on-policy algorithm that learns by clipping likelihood ratios to prevent destructive updates. You will derive the PPO objective, implement it from scratch (actor-critic network, GAE, clipped loss, value loss), verify each component, bridge to SB3, and train a policy that reaches 100% success on FetchReachDense-v4. This validates your entire training pipeline.</w:t>
+        <w:t xml:space="preserve">This chapter introduces PPO (Proximal Policy Optimization), an on-policy algorithm that learns by clipping likelihood ratios to prevent destructive updates. You will derive the PPO objective, implement it from scratch (actor-critic network, GAE, clipped loss, value loss), verify each component, bridge to SB3, and train a policy that reaches 100% success on FetchReachDense-v4 (see Figure 3.1). This validates your entire training pipeline.</w:t>
       </w:r>
     </w:p>
     <w:p>
@@ -165,7 +165,74 @@
         <w:t xml:space="preserve">One note before we begin: PPO works here because dense rewards provide continuous gradient signal. But PPO is on-policy -- it discards all data after each update, wasting expensive simulation time. Chapter 4 introduces SAC, an off-policy algorithm that stores and reuses experience in a replay buffer. That off-policy machinery is what Chapter 5 (HER) requires when we tackle sparse rewards.</w:t>
       </w:r>
     </w:p>
-    <w:bookmarkStart w:id="27" w:name="Xdaa92dfddbf8bddec602172f006d9877866bde7"/>
+    <w:p>
+      <w:pPr>
+        <w:pStyle w:val="BodyText"/>
+      </w:pPr>
+      <w:r>
+        <w:drawing>
+          <wp:inline>
+            <wp:extent cx="5334000" cy="4000500"/>
+            <wp:effectExtent b="0" l="0" r="0" t="0"/>
+            <wp:docPr descr="Annotated screenshot of FetchReachDense-v4 showing the Fetch robot arm reaching toward a red target sphere, with the end-effector and goal positions labeled" title="" id="21" name="Picture"/>
+            <a:graphic>
+              <a:graphicData uri="http://schemas.openxmlformats.org/drawingml/2006/picture">
+                <pic:pic>
+                  <pic:nvPicPr>
+                    <pic:cNvPr descr="figures/fetch_reach_setup.png" id="22" name="Picture"/>
+                    <pic:cNvPicPr>
+                      <a:picLocks noChangeArrowheads="1" noChangeAspect="1"/>
+                    </pic:cNvPicPr>
+                  </pic:nvPicPr>
+                  <pic:blipFill>
+                    <a:blip r:embed="rId20"/>
+                    <a:stretch>
+                      <a:fillRect/>
+                    </a:stretch>
+                  </pic:blipFill>
+                  <pic:spPr bwMode="auto">
+                    <a:xfrm>
+                      <a:off x="0" y="0"/>
+                      <a:ext cx="5334000" cy="4000500"/>
+                    </a:xfrm>
+                    <a:prstGeom prst="rect">
+                      <a:avLst/>
+                    </a:prstGeom>
+                    <a:noFill/>
+                    <a:ln w="9525">
+                      <a:noFill/>
+                      <a:headEnd/>
+                      <a:tailEnd/>
+                    </a:ln>
+                  </pic:spPr>
+                </pic:pic>
+              </a:graphicData>
+            </a:graphic>
+          </wp:inline>
+        </w:drawing>
+      </w:r>
+    </w:p>
+    <w:p>
+      <w:pPr>
+        <w:pStyle w:val="BodyText"/>
+      </w:pPr>
+      <w:r>
+        <w:t xml:space="preserve">Figure 3.1: FetchReachDense-v4 -- the environment for this chapter. The robot arm must move its end-effector to the red target sphere. Dense rewards provide continuous feedback proportional to the distance between them, making this task well-suited for PPO as a first training baseline. (Generated by</w:t>
+      </w:r>
+      <w:r>
+        <w:t xml:space="preserve"> </w:t>
+      </w:r>
+      <w:r>
+        <w:rPr>
+          <w:rStyle w:val="VerbatimChar"/>
+        </w:rPr>
+        <w:t xml:space="preserve">python scripts/capture_proposal_figures.py env-setup --envs FetchReach-v4</w:t>
+      </w:r>
+      <w:r>
+        <w:t xml:space="preserve">.)</w:t>
+      </w:r>
+    </w:p>
+    <w:bookmarkStart w:id="30" w:name="Xdaa92dfddbf8bddec602172f006d9877866bde7"/>
     <w:p>
       <w:pPr>
         <w:pStyle w:val="Heading2"/>
@@ -174,7 +241,7 @@
         <w:t xml:space="preserve">3.1 WHY: The learning problem</w:t>
       </w:r>
     </w:p>
-    <w:bookmarkStart w:id="20" w:name="what-are-we-optimizing"/>
+    <w:bookmarkStart w:id="23" w:name="what-are-we-optimizing"/>
     <w:p>
       <w:pPr>
         <w:pStyle w:val="Heading3"/>
@@ -1314,8 +1381,8 @@
         <w:t xml:space="preserve">determines the policy, which determines the actions, which determines the states visited, which determines the rewards.</w:t>
       </w:r>
     </w:p>
-    <w:bookmarkEnd w:id="20"/>
-    <w:bookmarkStart w:id="21" w:name="the-policy-gradient-theorem"/>
+    <w:bookmarkEnd w:id="23"/>
+    <w:bookmarkStart w:id="24" w:name="the-policy-gradient-theorem"/>
     <w:p>
       <w:pPr>
         <w:pStyle w:val="Heading3"/>
@@ -2181,8 +2248,8 @@
         <w:t xml:space="preserve">to make good actions more likely and bad actions less likely, weighted by how good or bad they were."</w:t>
       </w:r>
     </w:p>
-    <w:bookmarkEnd w:id="21"/>
-    <w:bookmarkStart w:id="22" w:name="the-instability-problem"/>
+    <w:bookmarkEnd w:id="24"/>
+    <w:bookmarkStart w:id="25" w:name="the-instability-problem"/>
     <w:p>
       <w:pPr>
         <w:pStyle w:val="Heading3"/>
@@ -2260,8 +2327,8 @@
         <w:t xml:space="preserve">This is not hypothetical. Training curves that look promising can crash to zero and never recover. In our experience, unclipped policy gradient on Fetch tasks fails roughly half the time -- you get lucky with some seeds and unlucky with others. That is not a reliable foundation to build on.</w:t>
       </w:r>
     </w:p>
-    <w:bookmarkEnd w:id="22"/>
-    <w:bookmarkStart w:id="23" w:name="ppos-solution-constrained-updates"/>
+    <w:bookmarkEnd w:id="25"/>
+    <w:bookmarkStart w:id="26" w:name="ppos-solution-constrained-updates"/>
     <w:p>
       <w:pPr>
         <w:pStyle w:val="Heading3"/>
@@ -3085,7 +3152,7 @@
         <w:pStyle w:val="FirstParagraph"/>
       </w:pPr>
       <w:r>
-        <w:t xml:space="preserve">What this does:</w:t>
+        <w:t xml:space="preserve">What this does (also illustrated in Figure 3.2):</w:t>
       </w:r>
     </w:p>
     <w:tbl>
@@ -3322,8 +3389,8 @@
         <w:t xml:space="preserve">The policy can improve, but only within a trust region around its current behavior. This prevents the catastrophic updates that kill vanilla policy gradient.</w:t>
       </w:r>
     </w:p>
-    <w:bookmarkEnd w:id="23"/>
-    <w:bookmarkStart w:id="24" w:name="a-concrete-example"/>
+    <w:bookmarkEnd w:id="26"/>
+    <w:bookmarkStart w:id="27" w:name="a-concrete-example"/>
     <w:p>
       <w:pPr>
         <w:pStyle w:val="Heading3"/>
@@ -3736,8 +3803,8 @@
         <w:t xml:space="preserve">The gradient flows through the clipped version. We still increase the action probability, but the update is bounded. We cannot go from 0.3 to 0.6 in one step -- we would need multiple updates, each constrained.</w:t>
       </w:r>
     </w:p>
-    <w:bookmarkEnd w:id="24"/>
-    <w:bookmarkStart w:id="25" w:name="why-dense-rewards-matter-here"/>
+    <w:bookmarkEnd w:id="27"/>
+    <w:bookmarkStart w:id="28" w:name="why-dense-rewards-matter-here"/>
     <w:p>
       <w:pPr>
         <w:pStyle w:val="Heading3"/>
@@ -3962,8 +4029,8 @@
         <w:t xml:space="preserve">otherwise): most of your data carries no information about which direction to improve. We address that challenge in Chapter 5 with HER.</w:t>
       </w:r>
     </w:p>
-    <w:bookmarkEnd w:id="25"/>
-    <w:bookmarkStart w:id="26" w:name="the-well-posedness-check"/>
+    <w:bookmarkEnd w:id="28"/>
+    <w:bookmarkStart w:id="29" w:name="the-well-posedness-check"/>
     <w:p>
       <w:pPr>
         <w:pStyle w:val="Heading3"/>
@@ -4051,9 +4118,9 @@
         <w:t xml:space="preserve">These questions are more interesting for harder tasks. For dense Reach, the answers are reassuring -- which is precisely the point. We start here because failure would be unambiguous evidence of a bug.</w:t>
       </w:r>
     </w:p>
-    <w:bookmarkEnd w:id="26"/>
-    <w:bookmarkEnd w:id="27"/>
-    <w:bookmarkStart w:id="32" w:name="X4f09481312795371801b5b6bbc963bf1e537957"/>
+    <w:bookmarkEnd w:id="29"/>
+    <w:bookmarkEnd w:id="30"/>
+    <w:bookmarkStart w:id="35" w:name="X4f09481312795371801b5b6bbc963bf1e537957"/>
     <w:p>
       <w:pPr>
         <w:pStyle w:val="Heading2"/>
@@ -4062,7 +4129,7 @@
         <w:t xml:space="preserve">3.2 HOW: The actor-critic architecture and training loop</w:t>
       </w:r>
     </w:p>
-    <w:bookmarkStart w:id="28" w:name="the-actor-critic-architecture"/>
+    <w:bookmarkStart w:id="31" w:name="the-actor-critic-architecture"/>
     <w:p>
       <w:pPr>
         <w:pStyle w:val="Heading3"/>
@@ -4296,8 +4363,8 @@
         <w:t xml:space="preserve">In practice, implementations often share early layers (a "backbone") with separate final layers ("heads"). This captures shared features while keeping the objectives separate. SB3 uses this approach by default.</w:t>
       </w:r>
     </w:p>
-    <w:bookmarkEnd w:id="28"/>
-    <w:bookmarkStart w:id="29" w:name="the-training-loop"/>
+    <w:bookmarkEnd w:id="31"/>
+    <w:bookmarkStart w:id="32" w:name="the-training-loop"/>
     <w:p>
       <w:pPr>
         <w:pStyle w:val="Heading3"/>
@@ -4636,8 +4703,8 @@
         <w:t xml:space="preserve">Why does this matter for what comes next? The on-policy constraint is the main reason we move to SAC in Chapter 4. Off-policy methods store transitions in a replay buffer and reuse them across many updates, so every simulation step contributes to learning not once but repeatedly. More importantly, the replay buffer is what makes Hindsight Experience Replay (Chapter 5) possible -- you cannot relabel goals in data you have already discarded.</w:t>
       </w:r>
     </w:p>
-    <w:bookmarkEnd w:id="29"/>
-    <w:bookmarkStart w:id="30" w:name="key-hyperparameters"/>
+    <w:bookmarkEnd w:id="32"/>
+    <w:bookmarkStart w:id="33" w:name="key-hyperparameters"/>
     <w:p>
       <w:pPr>
         <w:pStyle w:val="Heading3"/>
@@ -5085,8 +5152,8 @@
         <w:t xml:space="preserve">For FetchReachDense-v4, SB3 defaults work well. We recommend against tuning hyperparameters until you have verified that the baseline works with these values.</w:t>
       </w:r>
     </w:p>
-    <w:bookmarkEnd w:id="30"/>
-    <w:bookmarkStart w:id="31" w:name="compact-equation-summary"/>
+    <w:bookmarkEnd w:id="33"/>
+    <w:bookmarkStart w:id="34" w:name="compact-equation-summary"/>
     <w:p>
       <w:pPr>
         <w:pStyle w:val="Heading3"/>
@@ -6317,9 +6384,9 @@
         </m:oMath>
       </m:oMathPara>
     </w:p>
-    <w:bookmarkEnd w:id="31"/>
-    <w:bookmarkEnd w:id="32"/>
-    <w:bookmarkStart w:id="33" w:name="Xd5c6402704bf9e08852405ab288b4ac911a52cb"/>
+    <w:bookmarkEnd w:id="34"/>
+    <w:bookmarkEnd w:id="35"/>
+    <w:bookmarkStart w:id="36" w:name="Xd5c6402704bf9e08852405ab288b4ac911a52cb"/>
     <w:p>
       <w:pPr>
         <w:pStyle w:val="Heading2"/>
@@ -7112,8 +7179,8 @@
         <w:t xml:space="preserve">matches your concatenated observation size.</w:t>
       </w:r>
     </w:p>
-    <w:bookmarkEnd w:id="33"/>
-    <w:bookmarkStart w:id="34" w:name="X33361458cf6f9508ff026f8bd00c45891d65c29"/>
+    <w:bookmarkEnd w:id="36"/>
+    <w:bookmarkStart w:id="37" w:name="X33361458cf6f9508ff026f8bd00c45891d65c29"/>
     <w:p>
       <w:pPr>
         <w:pStyle w:val="Heading2"/>
@@ -8946,8 +9013,8 @@
         <w:t xml:space="preserve">. The last advantage should be positive because the agent received a reward the value function did not fully predict. All advantages and returns should be finite. If the last advantage is negative or zero, check that the done mask is applied correctly -- the bootstrap value should be zeroed when the episode terminates.</w:t>
       </w:r>
     </w:p>
-    <w:bookmarkEnd w:id="34"/>
-    <w:bookmarkStart w:id="35" w:name="Xa954043f9637f85c4e9d36d1fda63ba97599ccb"/>
+    <w:bookmarkEnd w:id="37"/>
+    <w:bookmarkStart w:id="41" w:name="Xa954043f9637f85c4e9d36d1fda63ba97599ccb"/>
     <w:p>
       <w:pPr>
         <w:pStyle w:val="Heading2"/>
@@ -10402,8 +10469,195 @@
         <w:t xml:space="preserve">is nonzero, something is wrong -- the policy should not have changed between the two forward passes.</w:t>
       </w:r>
     </w:p>
-    <w:bookmarkEnd w:id="35"/>
-    <w:bookmarkStart w:id="36" w:name="X727aff4eae88858a3d10a3fb68c62d807b0e9bf"/>
+    <w:p>
+      <w:pPr>
+        <w:pStyle w:val="FirstParagraph"/>
+      </w:pPr>
+      <w:r>
+        <w:drawing>
+          <wp:inline>
+            <wp:extent cx="5334000" cy="2101272"/>
+            <wp:effectExtent b="0" l="0" r="0" t="0"/>
+            <wp:docPr descr="Diagram of PPO clipping: ratio on x-axis, objective on y-axis, showing how the clipped region (shaded) prevents the ratio from moving beyond 1-epsilon and 1+epsilon for both positive and negative advantages" title="" id="39" name="Picture"/>
+            <a:graphic>
+              <a:graphicData uri="http://schemas.openxmlformats.org/drawingml/2006/picture">
+                <pic:pic>
+                  <pic:nvPicPr>
+                    <pic:cNvPr descr="figures/ppo_clipping_diagram.png" id="40" name="Picture"/>
+                    <pic:cNvPicPr>
+                      <a:picLocks noChangeArrowheads="1" noChangeAspect="1"/>
+                    </pic:cNvPicPr>
+                  </pic:nvPicPr>
+                  <pic:blipFill>
+                    <a:blip r:embed="rId38"/>
+                    <a:stretch>
+                      <a:fillRect/>
+                    </a:stretch>
+                  </pic:blipFill>
+                  <pic:spPr bwMode="auto">
+                    <a:xfrm>
+                      <a:off x="0" y="0"/>
+                      <a:ext cx="5334000" cy="2101272"/>
+                    </a:xfrm>
+                    <a:prstGeom prst="rect">
+                      <a:avLst/>
+                    </a:prstGeom>
+                    <a:noFill/>
+                    <a:ln w="9525">
+                      <a:noFill/>
+                      <a:headEnd/>
+                      <a:tailEnd/>
+                    </a:ln>
+                  </pic:spPr>
+                </pic:pic>
+              </a:graphicData>
+            </a:graphic>
+          </wp:inline>
+        </w:drawing>
+      </w:r>
+    </w:p>
+    <w:p>
+      <w:pPr>
+        <w:pStyle w:val="BodyText"/>
+      </w:pPr>
+      <w:r>
+        <w:t xml:space="preserve">Figure 3.2: The PPO clipping mechanism. For a good action (</w:t>
+      </w:r>
+      <m:oMath>
+        <m:r>
+          <m:t>A</m:t>
+        </m:r>
+        <m:r>
+          <m:rPr>
+            <m:sty m:val="p"/>
+          </m:rPr>
+          <m:t>&gt;</m:t>
+        </m:r>
+        <m:r>
+          <m:t>0</m:t>
+        </m:r>
+      </m:oMath>
+      <w:r>
+        <w:t xml:space="preserve">, upper curve), the objective increases with the ratio</w:t>
+      </w:r>
+      <w:r>
+        <w:t xml:space="preserve"> </w:t>
+      </w:r>
+      <m:oMath>
+        <m:r>
+          <m:t>ρ</m:t>
+        </m:r>
+      </m:oMath>
+      <w:r>
+        <w:t xml:space="preserve"> </w:t>
+      </w:r>
+      <w:r>
+        <w:t xml:space="preserve">until the clip boundary at</w:t>
+      </w:r>
+      <w:r>
+        <w:t xml:space="preserve"> </w:t>
+      </w:r>
+      <m:oMath>
+        <m:r>
+          <m:t>1</m:t>
+        </m:r>
+        <m:r>
+          <m:rPr>
+            <m:sty m:val="p"/>
+          </m:rPr>
+          <m:t>+</m:t>
+        </m:r>
+        <m:r>
+          <m:t>ϵ</m:t>
+        </m:r>
+        <m:r>
+          <m:rPr>
+            <m:sty m:val="p"/>
+          </m:rPr>
+          <m:t>=</m:t>
+        </m:r>
+        <m:r>
+          <m:t>1.2</m:t>
+        </m:r>
+      </m:oMath>
+      <w:r>
+        <w:t xml:space="preserve">, where the gradient is zeroed. For a bad action (</w:t>
+      </w:r>
+      <m:oMath>
+        <m:r>
+          <m:t>A</m:t>
+        </m:r>
+        <m:r>
+          <m:rPr>
+            <m:sty m:val="p"/>
+          </m:rPr>
+          <m:t>&lt;</m:t>
+        </m:r>
+        <m:r>
+          <m:t>0</m:t>
+        </m:r>
+      </m:oMath>
+      <w:r>
+        <w:t xml:space="preserve">, lower curve), the objective decreases with</w:t>
+      </w:r>
+      <w:r>
+        <w:t xml:space="preserve"> </w:t>
+      </w:r>
+      <m:oMath>
+        <m:r>
+          <m:t>ρ</m:t>
+        </m:r>
+      </m:oMath>
+      <w:r>
+        <w:t xml:space="preserve"> </w:t>
+      </w:r>
+      <w:r>
+        <w:t xml:space="preserve">until the clip boundary at</w:t>
+      </w:r>
+      <w:r>
+        <w:t xml:space="preserve"> </w:t>
+      </w:r>
+      <m:oMath>
+        <m:r>
+          <m:t>1</m:t>
+        </m:r>
+        <m:r>
+          <m:rPr>
+            <m:sty m:val="p"/>
+          </m:rPr>
+          <m:t>−</m:t>
+        </m:r>
+        <m:r>
+          <m:t>ϵ</m:t>
+        </m:r>
+        <m:r>
+          <m:rPr>
+            <m:sty m:val="p"/>
+          </m:rPr>
+          <m:t>=</m:t>
+        </m:r>
+        <m:r>
+          <m:t>0.8</m:t>
+        </m:r>
+      </m:oMath>
+      <w:r>
+        <w:t xml:space="preserve">. The shaded region shows where clipping is active -- the policy can improve, but only within a trust region around its current behavior. (Generated by matplotlib in</w:t>
+      </w:r>
+      <w:r>
+        <w:t xml:space="preserve"> </w:t>
+      </w:r>
+      <w:r>
+        <w:rPr>
+          <w:rStyle w:val="VerbatimChar"/>
+        </w:rPr>
+        <w:t xml:space="preserve">scripts/labs/ppo_from_scratch.py</w:t>
+      </w:r>
+      <w:r>
+        <w:t xml:space="preserve">.)</w:t>
+      </w:r>
+    </w:p>
+    <w:bookmarkEnd w:id="41"/>
+    <w:bookmarkStart w:id="42" w:name="X727aff4eae88858a3d10a3fb68c62d807b0e9bf"/>
     <w:p>
       <w:pPr>
         <w:pStyle w:val="Heading2"/>
@@ -11294,8 +11548,8 @@
         <w:t xml:space="preserve">or separate computations.</w:t>
       </w:r>
     </w:p>
-    <w:bookmarkEnd w:id="36"/>
-    <w:bookmarkStart w:id="37" w:name="Xd9abc6ca8f74ef5ede21a3a7659d50fb24a297d"/>
+    <w:bookmarkEnd w:id="42"/>
+    <w:bookmarkStart w:id="43" w:name="Xd9abc6ca8f74ef5ede21a3a7659d50fb24a297d"/>
     <w:p>
       <w:pPr>
         <w:pStyle w:val="Heading2"/>
@@ -12388,8 +12642,8 @@
         <w:t xml:space="preserve">is being called and that the model parameters are actually changing.</w:t>
       </w:r>
     </w:p>
-    <w:bookmarkEnd w:id="37"/>
-    <w:bookmarkStart w:id="38" w:name="Xe673b70875ab33b1d477b0d6c1e27f096cea31b"/>
+    <w:bookmarkEnd w:id="43"/>
+    <w:bookmarkStart w:id="47" w:name="Xe673b70875ab33b1d477b0d6c1e27f096cea31b"/>
     <w:p>
       <w:pPr>
         <w:pStyle w:val="Heading2"/>
@@ -12921,7 +13175,7 @@
         <w:pStyle w:val="FirstParagraph"/>
       </w:pPr>
       <w:r>
-        <w:t xml:space="preserve">You can see this in action by running the demo mode, which trains PPO from scratch on CartPole-v1 (~30 seconds on CPU):</w:t>
+        <w:t xml:space="preserve">You can see this in action by running the demo mode, which trains PPO from scratch on CartPole-v1 (~30 seconds on CPU). Figure 3.3 shows the resulting learning curve:</w:t>
       </w:r>
     </w:p>
     <w:p>
@@ -13355,6 +13609,73 @@
     </w:p>
     <w:p>
       <w:pPr>
+        <w:pStyle w:val="BodyText"/>
+      </w:pPr>
+      <w:r>
+        <w:drawing>
+          <wp:inline>
+            <wp:extent cx="5334000" cy="2639923"/>
+            <wp:effectExtent b="0" l="0" r="0" t="0"/>
+            <wp:docPr descr="Learning curve from the PPO from-scratch demo on CartPole-v1: episode return on the y-axis increases from around 20 to above 200 over 40k training steps on the x-axis" title="" id="45" name="Picture"/>
+            <a:graphic>
+              <a:graphicData uri="http://schemas.openxmlformats.org/drawingml/2006/picture">
+                <pic:pic>
+                  <pic:nvPicPr>
+                    <pic:cNvPr descr="figures/ppo_demo_learning_curve.png" id="46" name="Picture"/>
+                    <pic:cNvPicPr>
+                      <a:picLocks noChangeArrowheads="1" noChangeAspect="1"/>
+                    </pic:cNvPicPr>
+                  </pic:nvPicPr>
+                  <pic:blipFill>
+                    <a:blip r:embed="rId44"/>
+                    <a:stretch>
+                      <a:fillRect/>
+                    </a:stretch>
+                  </pic:blipFill>
+                  <pic:spPr bwMode="auto">
+                    <a:xfrm>
+                      <a:off x="0" y="0"/>
+                      <a:ext cx="5334000" cy="2639923"/>
+                    </a:xfrm>
+                    <a:prstGeom prst="rect">
+                      <a:avLst/>
+                    </a:prstGeom>
+                    <a:noFill/>
+                    <a:ln w="9525">
+                      <a:noFill/>
+                      <a:headEnd/>
+                      <a:tailEnd/>
+                    </a:ln>
+                  </pic:spPr>
+                </pic:pic>
+              </a:graphicData>
+            </a:graphic>
+          </wp:inline>
+        </w:drawing>
+      </w:r>
+    </w:p>
+    <w:p>
+      <w:pPr>
+        <w:pStyle w:val="BodyText"/>
+      </w:pPr>
+      <w:r>
+        <w:t xml:space="preserve">Figure 3.3: Learning curve from the from-scratch PPO implementation on CartPole-v1. The average episode return rises from ~22 (random behavior) to above 250 (solved) within 40k steps. The curve is noisy because on-policy methods discard data after each update, but the upward trend is clear. This validates that our implementation computes correct gradients. (Generated by</w:t>
+      </w:r>
+      <w:r>
+        <w:t xml:space="preserve"> </w:t>
+      </w:r>
+      <w:r>
+        <w:rPr>
+          <w:rStyle w:val="VerbatimChar"/>
+        </w:rPr>
+        <w:t xml:space="preserve">python scripts/labs/ppo_from_scratch.py --demo</w:t>
+      </w:r>
+      <w:r>
+        <w:t xml:space="preserve">.)</w:t>
+      </w:r>
+    </w:p>
+    <w:p>
+      <w:pPr>
         <w:pStyle w:val="BlockText"/>
       </w:pPr>
       <w:r>
@@ -13540,8 +13861,8 @@
         <w:t xml:space="preserve">This runs on CPU in under 2 minutes. If any check fails, the error message tells you which component and what went wrong.</w:t>
       </w:r>
     </w:p>
-    <w:bookmarkEnd w:id="38"/>
-    <w:bookmarkStart w:id="41" w:name="X7b7e6c189c8918ecd51a1958dc13d45d657f799"/>
+    <w:bookmarkEnd w:id="47"/>
+    <w:bookmarkStart w:id="50" w:name="X7b7e6c189c8918ecd51a1958dc13d45d657f799"/>
     <w:p>
       <w:pPr>
         <w:pStyle w:val="Heading2"/>
@@ -13688,7 +14009,7 @@
         <w:t xml:space="preserve">The two implementations produce identical advantages and returns within floating-point precision (tolerance 1e-6). This means the same math drives both codebases.</w:t>
       </w:r>
     </w:p>
-    <w:bookmarkStart w:id="39" w:name="Xd8f2f42f8e905ffbbfef0cdd03fab3afad8f7aa"/>
+    <w:bookmarkStart w:id="48" w:name="Xd8f2f42f8e905ffbbfef0cdd03fab3afad8f7aa"/>
     <w:p>
       <w:pPr>
         <w:pStyle w:val="Heading3"/>
@@ -13802,8 +14123,8 @@
         <w:t xml:space="preserve">SB3 handles dictionary observations automatically -- it builds separate encoders for each key (observation, achieved_goal, desired_goal) and concatenates them. Our from-scratch code assumed a flat observation vector.</w:t>
       </w:r>
     </w:p>
-    <w:bookmarkEnd w:id="39"/>
-    <w:bookmarkStart w:id="40" w:name="X9e9a72f8b118e9a76f9ae37b41f91963c6b727d"/>
+    <w:bookmarkEnd w:id="48"/>
+    <w:bookmarkStart w:id="49" w:name="X9e9a72f8b118e9a76f9ae37b41f91963c6b727d"/>
     <w:p>
       <w:pPr>
         <w:pStyle w:val="Heading3"/>
@@ -14263,9 +14584,9 @@
         <w:t xml:space="preserve">. You are not reading opaque metrics from a black box; you are reading quantities you have implemented and verified.</w:t>
       </w:r>
     </w:p>
-    <w:bookmarkEnd w:id="40"/>
-    <w:bookmarkEnd w:id="41"/>
-    <w:bookmarkStart w:id="48" w:name="X0d21dd182a3b65b372cdbd80b24ea12e2ff6274"/>
+    <w:bookmarkEnd w:id="49"/>
+    <w:bookmarkEnd w:id="50"/>
+    <w:bookmarkStart w:id="57" w:name="X0d21dd182a3b65b372cdbd80b24ea12e2ff6274"/>
     <w:p>
       <w:pPr>
         <w:pStyle w:val="Heading2"/>
@@ -14558,7 +14879,7 @@
         <w:t xml:space="preserve">---------------------------------------------------------</w:t>
       </w:r>
     </w:p>
-    <w:bookmarkStart w:id="42" w:name="running-the-experiment"/>
+    <w:bookmarkStart w:id="51" w:name="running-the-experiment"/>
     <w:p>
       <w:pPr>
         <w:pStyle w:val="Heading3"/>
@@ -14705,8 +15026,8 @@
         <w:t xml:space="preserve"> checkpoints/ppo_FetchReachDense-v4_seed0.zip</w:t>
       </w:r>
     </w:p>
-    <w:bookmarkEnd w:id="42"/>
-    <w:bookmarkStart w:id="43" w:name="training-milestones"/>
+    <w:bookmarkEnd w:id="51"/>
+    <w:bookmarkStart w:id="52" w:name="training-milestones"/>
     <w:p>
       <w:pPr>
         <w:pStyle w:val="Heading3"/>
@@ -14937,8 +15258,8 @@
         <w:t xml:space="preserve">Our test run achieved 100% success rate after 500k steps, with an average goal distance of 4.6mm (the success threshold is 50mm), and throughput of approximately 1,300 steps/second on an NVIDIA GB10.</w:t>
       </w:r>
     </w:p>
-    <w:bookmarkEnd w:id="43"/>
-    <w:bookmarkStart w:id="44" w:name="reading-tensorboard"/>
+    <w:bookmarkEnd w:id="52"/>
+    <w:bookmarkStart w:id="53" w:name="reading-tensorboard"/>
     <w:p>
       <w:pPr>
         <w:pStyle w:val="Heading3"/>
@@ -15360,8 +15681,8 @@
         <w:t xml:space="preserve">. You know exactly what these numbers mean because you have computed them yourself.</w:t>
       </w:r>
     </w:p>
-    <w:bookmarkEnd w:id="44"/>
-    <w:bookmarkStart w:id="45" w:name="verifying-results"/>
+    <w:bookmarkEnd w:id="53"/>
+    <w:bookmarkStart w:id="54" w:name="verifying-results"/>
     <w:p>
       <w:pPr>
         <w:pStyle w:val="Heading3"/>
@@ -15656,8 +15977,8 @@
         <w:t xml:space="preserve">The passing criteria are: success rate above 90%, mean return above -10, and final distance below 0.02 meters. Our runs consistently exceed these thresholds. If yours do not, see What Can Go Wrong below.</w:t>
       </w:r>
     </w:p>
-    <w:bookmarkEnd w:id="45"/>
-    <w:bookmarkStart w:id="46" w:name="what-the-trained-policy-does"/>
+    <w:bookmarkEnd w:id="54"/>
+    <w:bookmarkStart w:id="55" w:name="what-the-trained-policy-does"/>
     <w:p>
       <w:pPr>
         <w:pStyle w:val="Heading3"/>
@@ -15714,8 +16035,8 @@
         <w:t xml:space="preserve">The final distance of 4.6mm (0.0046 meters) means the policy overshoots the target by less than 5mm on average. The success threshold is 50mm (0.05 meters), so the policy is roughly 10x more precise than required. This margin gives us confidence that the solution is robust, not barely passing.</w:t>
       </w:r>
     </w:p>
-    <w:bookmarkEnd w:id="46"/>
-    <w:bookmarkStart w:id="47" w:name="why-this-validates-your-pipeline"/>
+    <w:bookmarkEnd w:id="55"/>
+    <w:bookmarkStart w:id="56" w:name="why-this-validates-your-pipeline"/>
     <w:p>
       <w:pPr>
         <w:pStyle w:val="Heading3"/>
@@ -15865,9 +16186,9 @@
         <w:t xml:space="preserve">This is the pipeline baseline. Every future chapter builds on this infrastructure. When something goes wrong with SAC in Chapter 4 or HER in Chapter 5, you can always come back here and verify that the foundation still works.</w:t>
       </w:r>
     </w:p>
-    <w:bookmarkEnd w:id="47"/>
-    <w:bookmarkEnd w:id="48"/>
-    <w:bookmarkStart w:id="59" w:name="Xeceed85a492646d2a21ff858dad4a0c2fffcc41"/>
+    <w:bookmarkEnd w:id="56"/>
+    <w:bookmarkEnd w:id="57"/>
+    <w:bookmarkStart w:id="68" w:name="Xeceed85a492646d2a21ff858dad4a0c2fffcc41"/>
     <w:p>
       <w:pPr>
         <w:pStyle w:val="Heading2"/>
@@ -15884,7 +16205,7 @@
         <w:t xml:space="preserve">Here are the failure modes we have encountered, organized by symptom. For each, we give the likely cause and a specific diagnostic.</w:t>
       </w:r>
     </w:p>
-    <w:bookmarkStart w:id="49" w:name="X2333aa5130efffc540479227d0d1e418c2fdb45"/>
+    <w:bookmarkStart w:id="58" w:name="X2333aa5130efffc540479227d0d1e418c2fdb45"/>
     <w:p>
       <w:pPr>
         <w:pStyle w:val="Heading3"/>
@@ -16071,8 +16392,8 @@
         <w:t xml:space="preserve">-- the latter cannot handle dictionary observations and will fail silently.</w:t>
       </w:r>
     </w:p>
-    <w:bookmarkEnd w:id="49"/>
-    <w:bookmarkStart w:id="50" w:name="success-rate-stays-at-0-after-200k-steps"/>
+    <w:bookmarkEnd w:id="58"/>
+    <w:bookmarkStart w:id="59" w:name="success-rate-stays-at-0-after-200k-steps"/>
     <w:p>
       <w:pPr>
         <w:pStyle w:val="Heading3"/>
@@ -16147,8 +16468,8 @@
         <w:t xml:space="preserve">Print the reward from a random step. Dense rewards should be in the range [-1, 0] (negative distance). Sparse rewards are exactly 0 or -1. If you see only 0s and -1s, you have the sparse variant.</w:t>
       </w:r>
     </w:p>
-    <w:bookmarkEnd w:id="50"/>
-    <w:bookmarkStart w:id="51" w:name="Xaff94f497c84af755e0f159cfe3ab3bc1e79269"/>
+    <w:bookmarkEnd w:id="59"/>
+    <w:bookmarkStart w:id="60" w:name="Xaff94f497c84af755e0f159cfe3ab3bc1e79269"/>
     <w:p>
       <w:pPr>
         <w:pStyle w:val="Heading3"/>
@@ -16202,8 +16523,8 @@
         <w:t xml:space="preserve">Check the reward range with a random policy. FetchReachDense rewards should be in [-1, 0]. If you see rewards on the order of -1000, something is misconfigured. Also check that GAE returns fall in a reasonable range (roughly [-50, 0] for FetchReachDense).</w:t>
       </w:r>
     </w:p>
-    <w:bookmarkEnd w:id="51"/>
-    <w:bookmarkStart w:id="52" w:name="approx_kl-consistently-above-005"/>
+    <w:bookmarkEnd w:id="60"/>
+    <w:bookmarkStart w:id="61" w:name="approx_kl-consistently-above-005"/>
     <w:p>
       <w:pPr>
         <w:pStyle w:val="Heading3"/>
@@ -16287,8 +16608,8 @@
         <w:t xml:space="preserve">from 10 to 5. Either change limits how much the policy can move per update cycle.</w:t>
       </w:r>
     </w:p>
-    <w:bookmarkEnd w:id="52"/>
-    <w:bookmarkStart w:id="53" w:name="clip_fraction-near-10-every-update"/>
+    <w:bookmarkEnd w:id="61"/>
+    <w:bookmarkStart w:id="62" w:name="clip_fraction-near-10-every-update"/>
     <w:p>
       <w:pPr>
         <w:pStyle w:val="Heading3"/>
@@ -16357,8 +16678,8 @@
         <w:t xml:space="preserve">from 0.2 to 0.1. Also verify that advantages are normalized (subtracting mean, dividing by standard deviation) -- unnormalized advantages with large magnitudes can push ratios far from 1.0.</w:t>
       </w:r>
     </w:p>
-    <w:bookmarkEnd w:id="53"/>
-    <w:bookmarkStart w:id="54" w:name="clip_fraction-always-00"/>
+    <w:bookmarkEnd w:id="62"/>
+    <w:bookmarkStart w:id="63" w:name="clip_fraction-always-00"/>
     <w:p>
       <w:pPr>
         <w:pStyle w:val="Heading3"/>
@@ -16442,8 +16763,8 @@
         <w:t xml:space="preserve">in the wrong place).</w:t>
       </w:r>
     </w:p>
-    <w:bookmarkEnd w:id="54"/>
-    <w:bookmarkStart w:id="55" w:name="entropy_loss-immediately-goes-to-0"/>
+    <w:bookmarkEnd w:id="63"/>
+    <w:bookmarkStart w:id="64" w:name="entropy_loss-immediately-goes-to-0"/>
     <w:p>
       <w:pPr>
         <w:pStyle w:val="Heading3"/>
@@ -16524,8 +16845,8 @@
         <w:t xml:space="preserve">. This penalizes overly deterministic policies and keeps the standard deviation from collapsing.</w:t>
       </w:r>
     </w:p>
-    <w:bookmarkEnd w:id="55"/>
-    <w:bookmarkStart w:id="56" w:name="training-very-slow-below-300-fps-on-gpu"/>
+    <w:bookmarkEnd w:id="64"/>
+    <w:bookmarkStart w:id="65" w:name="training-very-slow-below-300-fps-on-gpu"/>
     <w:p>
       <w:pPr>
         <w:pStyle w:val="Heading3"/>
@@ -16600,8 +16921,8 @@
         <w:t xml:space="preserve">inside the container and check for a python process using GPU memory. If the GPU is being used but throughput is still 500-1300 fps, that is normal -- RL training on Fetch is CPU-bound on MuJoCo simulation, not GPU-bound on neural network operations. This is expected behavior, not a bug. With small networks (5k parameters) and batch sizes (256), GPU operations complete in microseconds while the CPU runs physics.</w:t>
       </w:r>
     </w:p>
-    <w:bookmarkEnd w:id="56"/>
-    <w:bookmarkStart w:id="57" w:name="X08b070ef3d3d9e6a149352bfc8d5f5902e494be"/>
+    <w:bookmarkEnd w:id="65"/>
+    <w:bookmarkStart w:id="66" w:name="X08b070ef3d3d9e6a149352bfc8d5f5902e494be"/>
     <w:p>
       <w:pPr>
         <w:pStyle w:val="Heading3"/>
@@ -16712,8 +17033,8 @@
         <w:t xml:space="preserve">. If the mismatch is small (1e-5 to 1e-4), it is likely a floating-point precision issue and not a cause for concern.</w:t>
       </w:r>
     </w:p>
-    <w:bookmarkEnd w:id="57"/>
-    <w:bookmarkStart w:id="58" w:name="X74a09b1608dd20b97cf150473e1b417cb9f1696"/>
+    <w:bookmarkEnd w:id="66"/>
+    <w:bookmarkStart w:id="67" w:name="X74a09b1608dd20b97cf150473e1b417cb9f1696"/>
     <w:p>
       <w:pPr>
         <w:pStyle w:val="Heading3"/>
@@ -16800,9 +17121,9 @@
         <w:t xml:space="preserve">.</w:t>
       </w:r>
     </w:p>
-    <w:bookmarkEnd w:id="58"/>
-    <w:bookmarkEnd w:id="59"/>
-    <w:bookmarkStart w:id="60" w:name="X7386904d0922e3660eee7d05dd1725834390936"/>
+    <w:bookmarkEnd w:id="67"/>
+    <w:bookmarkEnd w:id="68"/>
+    <w:bookmarkStart w:id="69" w:name="X7386904d0922e3660eee7d05dd1725834390936"/>
     <w:p>
       <w:pPr>
         <w:pStyle w:val="Heading2"/>
@@ -17070,8 +17391,8 @@
         </w:pict>
       </w:r>
     </w:p>
-    <w:bookmarkEnd w:id="60"/>
-    <w:bookmarkStart w:id="61" w:name="reproduce-it"/>
+    <w:bookmarkEnd w:id="69"/>
+    <w:bookmarkStart w:id="70" w:name="reproduce-it"/>
     <w:p>
       <w:pPr>
         <w:pStyle w:val="Heading2"/>
@@ -17334,8 +17655,8 @@
         <w:t xml:space="preserve">---------------------------------------------------------</w:t>
       </w:r>
     </w:p>
-    <w:bookmarkEnd w:id="61"/>
-    <w:bookmarkStart w:id="62" w:name="exercises"/>
+    <w:bookmarkEnd w:id="70"/>
+    <w:bookmarkStart w:id="71" w:name="exercises"/>
     <w:p>
       <w:pPr>
         <w:pStyle w:val="Heading2"/>
@@ -17879,8 +18200,8 @@
         <w:t xml:space="preserve">Expected: it should learn but more slowly than SB3 -- SB3 uses vectorized environments (8 parallel), optimized rollout storage, and proper observation preprocessing. With a single environment, your from-scratch implementation may reach 50-80% success rate in 500k steps. The performance gap is engineering, not algorithmic -- both implementations compute the same math.</w:t>
       </w:r>
     </w:p>
-    <w:bookmarkEnd w:id="62"/>
-    <w:bookmarkEnd w:id="63"/>
+    <w:bookmarkEnd w:id="71"/>
+    <w:bookmarkEnd w:id="72"/>
     <w:sectPr/>
   </w:body>
 </w:document>

--- a/Manning/output/ch03_ppo_dense_reach.docx
+++ b/Manning/output/ch03_ppo_dense_reach.docx
@@ -23,7 +23,7 @@
         <w:pStyle w:val="Date"/>
       </w:pPr>
       <w:r>
-        <w:t xml:space="preserve">2026-02-17</w:t>
+        <w:t xml:space="preserve">2026-02-27</w:t>
       </w:r>
     </w:p>
     <w:sdt>
@@ -162,7 +162,7 @@
         <w:pStyle w:val="BodyText"/>
       </w:pPr>
       <w:r>
-        <w:t xml:space="preserve">One note before we begin: PPO works here because dense rewards provide continuous gradient signal. But PPO is on-policy -- it discards all data after each update, wasting expensive simulation time. Chapter 4 introduces SAC, an off-policy algorithm that stores and reuses experience in a replay buffer. That off-policy machinery is what Chapter 5 (HER) requires when we tackle sparse rewards.</w:t>
+        <w:t xml:space="preserve">One note before we begin: PPO works here because dense rewards provide continuous gradient signal. But PPO is on-policy -- it discards all data after each update, wasting expensive simulation time. Chapter 4 introduces SAC, an off-policy algorithm that stores and reuses experience in a replay buffer. That off-policy machinery is what Chapter 5 (Hindsight Experience Replay) requires when we tackle sparse rewards.</w:t>
       </w:r>
     </w:p>
     <w:p>
@@ -226,10 +226,10 @@
         <w:rPr>
           <w:rStyle w:val="VerbatimChar"/>
         </w:rPr>
-        <w:t xml:space="preserve">python scripts/capture_proposal_figures.py env-setup --envs FetchReach-v4</w:t>
-      </w:r>
-      <w:r>
-        <w:t xml:space="preserve">.)</w:t>
+        <w:t xml:space="preserve">bash docker/dev.sh python scripts/capture_proposal_figures.py env-setup --envs FetchReach-v4</w:t>
+      </w:r>
+      <w:r>
+        <w:t xml:space="preserve">. FetchReachDense-v4 is visually identical; only the reward differs.)</w:t>
       </w:r>
     </w:p>
     <w:bookmarkStart w:id="30" w:name="Xdaa92dfddbf8bddec602172f006d9877866bde7"/>
@@ -2293,7 +2293,7 @@
           <w:bCs/>
           <w:b/>
         </w:rPr>
-        <w:t xml:space="preserve">Big updates break everything.</w:t>
+        <w:t xml:space="preserve">Big updates can be destructive.</w:t>
       </w:r>
       <w:r>
         <w:t xml:space="preserve"> </w:t>
@@ -2316,7 +2316,7 @@
         </m:r>
       </m:oMath>
       <w:r>
-        <w:t xml:space="preserve">) and crank up its probability. But if our estimate was wrong, we have committed to a bad action. Worse, the new policy visits different states, making our old advantage estimates invalid. The whole thing can spiral into catastrophic collapse.</w:t>
+        <w:t xml:space="preserve">) and crank up its probability. But if our estimate was wrong, we have committed to a bad action. Worse, the new policy visits different states, making our old advantage estimates invalid. The whole thing can spiral into a collapse that the policy never recovers from.</w:t>
       </w:r>
     </w:p>
     <w:p>
@@ -2324,7 +2324,7 @@
         <w:pStyle w:val="BodyText"/>
       </w:pPr>
       <w:r>
-        <w:t xml:space="preserve">This is not hypothetical. Training curves that look promising can crash to zero and never recover. In our experience, unclipped policy gradient on Fetch tasks fails roughly half the time -- you get lucky with some seeds and unlucky with others. That is not a reliable foundation to build on.</w:t>
+        <w:t xml:space="preserve">In our experience, unclipped policy gradient on Fetch tasks fails roughly half the time -- some seeds converge and others crash to zero and never recover. PPO's clipping mechanism was designed to make training reliably stable across seeds.</w:t>
       </w:r>
     </w:p>
     <w:bookmarkEnd w:id="25"/>
@@ -3978,7 +3978,7 @@
         <w:t xml:space="preserve"> </w:t>
       </w:r>
       <w:r>
-        <w:t xml:space="preserve">If PPO fails on dense Reach, the issue is in your implementation, not in insufficient exploration. Dense rewards decouple the exploration problem from the learning problem.</w:t>
+        <w:t xml:space="preserve">Dense rewards decouple the exploration problem from the learning problem, so any training issues on dense Reach point to the implementation rather than insufficient exploration. This makes debugging much more straightforward.</w:t>
       </w:r>
     </w:p>
     <w:p>
@@ -4115,7 +4115,7 @@
         <w:pStyle w:val="FirstParagraph"/>
       </w:pPr>
       <w:r>
-        <w:t xml:space="preserve">These questions are more interesting for harder tasks. For dense Reach, the answers are reassuring -- which is precisely the point. We start here because failure would be unambiguous evidence of a bug.</w:t>
+        <w:t xml:space="preserve">These questions become more interesting for harder tasks. For dense Reach, the answers are reassuring -- which is precisely the point. We start here so that success validates the full pipeline, and any issues can be traced directly to implementation bugs rather than task difficulty.</w:t>
       </w:r>
     </w:p>
     <w:bookmarkEnd w:id="29"/>
@@ -4589,7 +4589,7 @@
         <w:t xml:space="preserve"> </w:t>
       </w:r>
       <w:r>
-        <w:t xml:space="preserve">This is where PPO's fundamental limitation appears.</w:t>
+        <w:t xml:space="preserve">This step reveals PPO's key tradeoff.</w:t>
       </w:r>
     </w:p>
     <w:p>
@@ -5149,7 +5149,7 @@
         <w:pStyle w:val="BodyText"/>
       </w:pPr>
       <w:r>
-        <w:t xml:space="preserve">For FetchReachDense-v4, SB3 defaults work well. We recommend against tuning hyperparameters until you have verified that the baseline works with these values.</w:t>
+        <w:t xml:space="preserve">For FetchReachDense-v4, SB3 defaults work well. We find it helpful to verify the baseline with these default values first, before experimenting with hyperparameter changes.</w:t>
       </w:r>
     </w:p>
     <w:bookmarkEnd w:id="33"/>
@@ -14506,7 +14506,7 @@
         <w:pStyle w:val="BodyText"/>
       </w:pPr>
       <w:r>
-        <w:t xml:space="preserve">This mapping is important. When you see</w:t>
+        <w:t xml:space="preserve">This mapping is worth internalizing. When you see</w:t>
       </w:r>
       <w:r>
         <w:t xml:space="preserve"> </w:t>
@@ -14581,7 +14581,7 @@
         <w:t xml:space="preserve">compute_ppo_loss</w:t>
       </w:r>
       <w:r>
-        <w:t xml:space="preserve">. You are not reading opaque metrics from a black box; you are reading quantities you have implemented and verified.</w:t>
+        <w:t xml:space="preserve">. Having built these components yourself, you can read every TensorBoard metric as a quantity you understand from the inside.</w:t>
       </w:r>
     </w:p>
     <w:bookmarkEnd w:id="49"/>

--- a/Manning/output/ch03_ppo_dense_reach.docx
+++ b/Manning/output/ch03_ppo_dense_reach.docx
@@ -17496,7 +17496,7 @@
         <w:rPr>
           <w:rStyle w:val="VerbatimChar"/>
         </w:rPr>
-        <w:t xml:space="preserve">Hardware:     Any modern GPU (tested on NVIDIA GB10; CPU works but ~6x slower)</w:t>
+        <w:t xml:space="preserve">Hardware:     Any machine with Docker (GPU optional; tested on NVIDIA GB10)</w:t>
       </w:r>
       <w:r>
         <w:br/>
@@ -17505,7 +17505,7 @@
         <w:rPr>
           <w:rStyle w:val="VerbatimChar"/>
         </w:rPr>
-        <w:t xml:space="preserve">Time:         ~8 min per seed (GPU), ~45 min per seed (CPU)</w:t>
+        <w:t xml:space="preserve">Time:         ~8 min per seed (Linux GPU), ~45 min per seed (Mac/CPU)</w:t>
       </w:r>
       <w:r>
         <w:br/>

--- a/Manning/output/ch03_ppo_dense_reach.docx
+++ b/Manning/output/ch03_ppo_dense_reach.docx
@@ -23,7 +23,7 @@
         <w:pStyle w:val="Date"/>
       </w:pPr>
       <w:r>
-        <w:t xml:space="preserve">2026-02-27</w:t>
+        <w:t xml:space="preserve">2026-02-28</w:t>
       </w:r>
     </w:p>
     <w:sdt>
@@ -138,7 +138,7 @@
         <w:pStyle w:val="FirstParagraph"/>
       </w:pPr>
       <w:r>
-        <w:t xml:space="preserve">In Chapter 2, you dissected the Fetch environment -- observation dictionaries, action semantics, dense and sparse reward computation, goal relabeling, and the random-policy baseline (0% success, mean return around -20). You understand what the agent sees and what the numbers mean.</w:t>
+        <w:t xml:space="preserve">In Chapter 2, you dissected the Fetch environment -- observation dictionaries, action semantics, dense and sparse reward computation, goal relabeling, and the random-policy baseline (0% success, mean return around -20). You now understand what the agent sees and what the numbers mean.</w:t>
       </w:r>
     </w:p>
     <w:p>
@@ -146,7 +146,7 @@
         <w:pStyle w:val="BodyText"/>
       </w:pPr>
       <w:r>
-        <w:t xml:space="preserve">But understanding the environment is necessary and not sufficient. A random policy achieves 0% success. You need an algorithm that converts observations into intelligent actions -- one that improves through experience. The question is: which algorithm, and how do you verify it is working?</w:t>
+        <w:t xml:space="preserve">But understanding the environment is necessary and not sufficient. A random policy achieves 0% success, so you need an algorithm that converts observations into intelligent actions -- one that improves through experience. The question is: which algorithm, and how do you verify it is working?</w:t>
       </w:r>
     </w:p>
     <w:p>
@@ -154,7 +154,7 @@
         <w:pStyle w:val="BodyText"/>
       </w:pPr>
       <w:r>
-        <w:t xml:space="preserve">This chapter introduces PPO (Proximal Policy Optimization), an on-policy algorithm that learns by clipping likelihood ratios to prevent destructive updates. You will derive the PPO objective, implement it from scratch (actor-critic network, GAE, clipped loss, value loss), verify each component, bridge to SB3, and train a policy that reaches 100% success on FetchReachDense-v4 (see Figure 3.1). This validates your entire training pipeline.</w:t>
+        <w:t xml:space="preserve">This chapter introduces PPO (Proximal Policy Optimization), an on-policy algorithm that learns by clipping likelihood ratios to prevent destructive updates. You will derive the PPO objective, implement it from scratch (actor-critic network, GAE, clipped loss, value loss), verify each component, bridge to SB3, and train a policy that reaches 100% success on FetchReachDense-v4 (see Figure 3.1), thereby validating your entire training pipeline.</w:t>
       </w:r>
     </w:p>
     <w:p>
@@ -162,7 +162,7 @@
         <w:pStyle w:val="BodyText"/>
       </w:pPr>
       <w:r>
-        <w:t xml:space="preserve">One note before we begin: PPO works here because dense rewards provide continuous gradient signal. But PPO is on-policy -- it discards all data after each update, wasting expensive simulation time. Chapter 4 introduces SAC, an off-policy algorithm that stores and reuses experience in a replay buffer. That off-policy machinery is what Chapter 5 (Hindsight Experience Replay) requires when we tackle sparse rewards.</w:t>
+        <w:t xml:space="preserve">One note before we begin: PPO works here because dense rewards provide continuous gradient signal, but PPO is on-policy -- it discards all data after each update, wasting expensive simulation time. Chapter 4 introduces SAC, an off-policy algorithm that stores and reuses experience in a replay buffer, and that off-policy machinery is what Chapter 5 (Hindsight Experience Replay) requires when we tackle sparse rewards.</w:t>
       </w:r>
     </w:p>
     <w:p>
@@ -1350,7 +1350,7 @@
         <w:pStyle w:val="BodyText"/>
       </w:pPr>
       <w:r>
-        <w:t xml:space="preserve">The challenge: how do you take a gradient of this? The expectation depends on</w:t>
+        <w:t xml:space="preserve">The challenge is: how do you take a gradient of this? The expectation depends on</w:t>
       </w:r>
       <w:r>
         <w:t xml:space="preserve"> </w:t>
@@ -1364,7 +1364,7 @@
         <w:t xml:space="preserve"> </w:t>
       </w:r>
       <w:r>
-        <w:t xml:space="preserve">in a complicated way --</w:t>
+        <w:t xml:space="preserve">in a complicated way, since</w:t>
       </w:r>
       <w:r>
         <w:t xml:space="preserve"> </w:t>
@@ -1378,7 +1378,7 @@
         <w:t xml:space="preserve"> </w:t>
       </w:r>
       <w:r>
-        <w:t xml:space="preserve">determines the policy, which determines the actions, which determines the states visited, which determines the rewards.</w:t>
+        <w:t xml:space="preserve">determines the policy, which determines the actions, which determines the states visited, which in turn determines the rewards.</w:t>
       </w:r>
     </w:p>
     <w:bookmarkEnd w:id="23"/>
@@ -2263,7 +2263,7 @@
         <w:pStyle w:val="FirstParagraph"/>
       </w:pPr>
       <w:r>
-        <w:t xml:space="preserve">In theory, you can follow this gradient and improve. In practice, vanilla policy gradient is notoriously unstable (Henderson et al., 2018). Two things go wrong.</w:t>
+        <w:t xml:space="preserve">In theory, you can follow this gradient and improve. In practice, vanilla policy gradient is notoriously unstable (Henderson et al., 2018), and two things go wrong.</w:t>
       </w:r>
     </w:p>
     <w:p>
@@ -2281,7 +2281,7 @@
         <w:t xml:space="preserve"> </w:t>
       </w:r>
       <w:r>
-        <w:t xml:space="preserve">We do not know the true advantage -- we estimate it from sampled trajectories. With a finite batch, these estimates have high variance. Sometimes they are way off, and we make bad updates.</w:t>
+        <w:t xml:space="preserve">We do not know the true advantage -- we estimate it from sampled trajectories. With a finite batch, these estimates have high variance, which means they are sometimes way off, leading to bad updates.</w:t>
       </w:r>
     </w:p>
     <w:p>
@@ -2316,7 +2316,7 @@
         </m:r>
       </m:oMath>
       <w:r>
-        <w:t xml:space="preserve">) and crank up its probability. But if our estimate was wrong, we have committed to a bad action. Worse, the new policy visits different states, making our old advantage estimates invalid. The whole thing can spiral into a collapse that the policy never recovers from.</w:t>
+        <w:t xml:space="preserve">) and crank up its probability. If our estimate was wrong, we have committed to a bad action. Worse still, the new policy visits different states, making our old advantage estimates invalid, so the whole thing can spiral into a collapse that the policy never recovers from.</w:t>
       </w:r>
     </w:p>
     <w:p>
@@ -2342,15 +2342,7 @@
         <w:pStyle w:val="FirstParagraph"/>
       </w:pPr>
       <w:r>
-        <w:t xml:space="preserve">PPO's key idea: do not change the policy too much in one update (Schulman et al., 2017).</w:t>
-      </w:r>
-    </w:p>
-    <w:p>
-      <w:pPr>
-        <w:pStyle w:val="BodyText"/>
-      </w:pPr>
-      <w:r>
-        <w:t xml:space="preserve">But "too much" in what sense? Not in parameter space -- a small parameter change can cause large behavior change. Instead, in probability space.</w:t>
+        <w:t xml:space="preserve">PPO's key idea is: do not change the policy too much in one update (Schulman et al., 2017). But "too much" in what sense? Not in parameter space -- a small parameter change can cause large behavior change. Instead, PPO constrains change in probability space.</w:t>
       </w:r>
     </w:p>
     <w:p>
@@ -3912,81 +3904,15 @@
         <w:pStyle w:val="BodyText"/>
       </w:pPr>
       <w:r>
-        <w:t xml:space="preserve">Why this helps PPO:</w:t>
-      </w:r>
-    </w:p>
-    <w:p>
-      <w:pPr>
-        <w:numPr>
-          <w:ilvl w:val="0"/>
-          <w:numId w:val="1005"/>
-        </w:numPr>
-        <w:pStyle w:val="Compact"/>
-      </w:pPr>
-      <w:r>
-        <w:rPr>
-          <w:bCs/>
-          <w:b/>
-        </w:rPr>
-        <w:t xml:space="preserve">Every action provides signal.</w:t>
-      </w:r>
-      <w:r>
-        <w:t xml:space="preserve"> </w:t>
-      </w:r>
-      <w:r>
-        <w:t xml:space="preserve">"You got 2cm closer" or "you drifted 1cm away" -- the algorithm always has gradient information.</w:t>
-      </w:r>
-    </w:p>
-    <w:p>
-      <w:pPr>
-        <w:numPr>
-          <w:ilvl w:val="0"/>
-          <w:numId w:val="1005"/>
-        </w:numPr>
-        <w:pStyle w:val="Compact"/>
-      </w:pPr>
-      <w:r>
-        <w:rPr>
-          <w:bCs/>
-          <w:b/>
-        </w:rPr>
-        <w:t xml:space="preserve">Exploration is not a bottleneck.</w:t>
-      </w:r>
-      <w:r>
-        <w:t xml:space="preserve"> </w:t>
-      </w:r>
-      <w:r>
-        <w:t xml:space="preserve">Even random actions produce useful data, because every distance tells you something.</w:t>
-      </w:r>
-    </w:p>
-    <w:p>
-      <w:pPr>
-        <w:numPr>
-          <w:ilvl w:val="0"/>
-          <w:numId w:val="1005"/>
-        </w:numPr>
-        <w:pStyle w:val="Compact"/>
-      </w:pPr>
-      <w:r>
-        <w:rPr>
-          <w:bCs/>
-          <w:b/>
-        </w:rPr>
-        <w:t xml:space="preserve">Learning problems are algorithm problems.</w:t>
-      </w:r>
-      <w:r>
-        <w:t xml:space="preserve"> </w:t>
-      </w:r>
-      <w:r>
-        <w:t xml:space="preserve">Dense rewards decouple the exploration problem from the learning problem, so any training issues on dense Reach point to the implementation rather than insufficient exploration. This makes debugging much more straightforward.</w:t>
-      </w:r>
-    </w:p>
-    <w:p>
-      <w:pPr>
-        <w:pStyle w:val="FirstParagraph"/>
-      </w:pPr>
-      <w:r>
-        <w:t xml:space="preserve">Compare to sparse rewards (</w:t>
+        <w:t xml:space="preserve">This helps PPO in three related ways. Every action provides signal -- "you got 2cm closer" or "you drifted 1cm away" -- so the algorithm always has gradient information. Since even random actions produce useful data (every distance tells you something), exploration is not a bottleneck. Most importantly, dense rewards decouple the exploration problem from the learning problem, which means any training issues on dense Reach point to the implementation rather than insufficient exploration, making debugging much more straightforward.</w:t>
+      </w:r>
+    </w:p>
+    <w:p>
+      <w:pPr>
+        <w:pStyle w:val="BodyText"/>
+      </w:pPr>
+      <w:r>
+        <w:t xml:space="preserve">Compare this to sparse rewards (</w:t>
       </w:r>
       <m:oMath>
         <m:r>
@@ -4026,7 +3952,7 @@
         <w:t xml:space="preserve"> </w:t>
       </w:r>
       <w:r>
-        <w:t xml:space="preserve">otherwise): most of your data carries no information about which direction to improve. We address that challenge in Chapter 5 with HER.</w:t>
+        <w:t xml:space="preserve">otherwise), where most of your data carries no information about which direction to improve. We address that challenge in Chapter 5 with HER.</w:t>
       </w:r>
     </w:p>
     <w:bookmarkEnd w:id="28"/>
@@ -4044,64 +3970,73 @@
         <w:pStyle w:val="FirstParagraph"/>
       </w:pPr>
       <w:r>
-        <w:t xml:space="preserve">Before we train, it is worth asking three practical questions (from Chapter 1):</w:t>
-      </w:r>
-    </w:p>
-    <w:p>
-      <w:pPr>
-        <w:numPr>
-          <w:ilvl w:val="0"/>
-          <w:numId w:val="1006"/>
-        </w:numPr>
-      </w:pPr>
+        <w:t xml:space="preserve">Before we train, it is worth asking the three well-posedness questions from Chapter 1.</w:t>
+      </w:r>
+    </w:p>
+    <w:p>
+      <w:pPr>
+        <w:pStyle w:val="BodyText"/>
+      </w:pPr>
+      <w:r>
+        <w:t xml:space="preserve">First,</w:t>
+      </w:r>
+      <w:r>
+        <w:t xml:space="preserve"> </w:t>
+      </w:r>
       <w:r>
         <w:rPr>
           <w:bCs/>
           <w:b/>
         </w:rPr>
-        <w:t xml:space="preserve">Can this be solved?</w:t>
-      </w:r>
-      <w:r>
-        <w:t xml:space="preserve"> </w:t>
-      </w:r>
-      <w:r>
-        <w:t xml:space="preserve">Yes -- the policy network has 16 inputs and 4 outputs, with ~5,600 parameters. The mapping from "see goal, move toward it" is well within the capacity of a small MLP. A hand-coded controller solves this task with a few lines of code, so a learned one certainly can.</w:t>
-      </w:r>
-    </w:p>
-    <w:p>
-      <w:pPr>
-        <w:numPr>
-          <w:ilvl w:val="0"/>
-          <w:numId w:val="1006"/>
-        </w:numPr>
-      </w:pPr>
+        <w:t xml:space="preserve">can this be solved?</w:t>
+      </w:r>
+      <w:r>
+        <w:t xml:space="preserve"> </w:t>
+      </w:r>
+      <w:r>
+        <w:t xml:space="preserve">The policy network has 16 inputs and 4 outputs, with ~5,600 parameters, and the mapping from "see goal, move toward it" is well within the capacity of a small MLP. A hand-coded controller solves this task with a few lines of code, so a learned one certainly can.</w:t>
+      </w:r>
+    </w:p>
+    <w:p>
+      <w:pPr>
+        <w:pStyle w:val="BodyText"/>
+      </w:pPr>
+      <w:r>
+        <w:t xml:space="preserve">Second,</w:t>
+      </w:r>
+      <w:r>
+        <w:t xml:space="preserve"> </w:t>
+      </w:r>
       <w:r>
         <w:rPr>
           <w:bCs/>
           <w:b/>
         </w:rPr>
-        <w:t xml:space="preserve">Is the solution reliable?</w:t>
-      </w:r>
-      <w:r>
-        <w:t xml:space="preserve"> </w:t>
-      </w:r>
-      <w:r>
-        <w:t xml:space="preserve">We expect yes -- the task is low-dimensional, the reward is smooth, and the goal distribution is bounded. Different seeds should converge to qualitatively similar policies (move toward the goal), even if the exact parameters differ.</w:t>
-      </w:r>
-    </w:p>
-    <w:p>
-      <w:pPr>
-        <w:numPr>
-          <w:ilvl w:val="0"/>
-          <w:numId w:val="1006"/>
-        </w:numPr>
-      </w:pPr>
+        <w:t xml:space="preserve">is the solution reliable?</w:t>
+      </w:r>
+      <w:r>
+        <w:t xml:space="preserve"> </w:t>
+      </w:r>
+      <w:r>
+        <w:t xml:space="preserve">We expect yes, because the task is low-dimensional, the reward is smooth, and the goal distribution is bounded. Different seeds should therefore converge to qualitatively similar policies (move toward the goal), even if the exact parameters differ.</w:t>
+      </w:r>
+    </w:p>
+    <w:p>
+      <w:pPr>
+        <w:pStyle w:val="BodyText"/>
+      </w:pPr>
+      <w:r>
+        <w:t xml:space="preserve">Third,</w:t>
+      </w:r>
+      <w:r>
+        <w:t xml:space="preserve"> </w:t>
+      </w:r>
       <w:r>
         <w:rPr>
           <w:bCs/>
           <w:b/>
         </w:rPr>
-        <w:t xml:space="preserve">Is the solution stable?</w:t>
+        <w:t xml:space="preserve">is the solution stable?</w:t>
       </w:r>
       <w:r>
         <w:t xml:space="preserve"> </w:t>
@@ -4112,7 +4047,7 @@
     </w:p>
     <w:p>
       <w:pPr>
-        <w:pStyle w:val="FirstParagraph"/>
+        <w:pStyle w:val="BodyText"/>
       </w:pPr>
       <w:r>
         <w:t xml:space="preserve">These questions become more interesting for harder tasks. For dense Reach, the answers are reassuring -- which is precisely the point. We start here so that success validates the full pipeline, and any issues can be traced directly to implementation bugs rather than task difficulty.</w:t>
@@ -4289,163 +4224,100 @@
         <w:pStyle w:val="BodyText"/>
       </w:pPr>
       <w:r>
-        <w:t xml:space="preserve">Why two networks, not one? Three reasons:</w:t>
-      </w:r>
-    </w:p>
-    <w:p>
-      <w:pPr>
-        <w:numPr>
-          <w:ilvl w:val="0"/>
-          <w:numId w:val="1007"/>
-        </w:numPr>
+        <w:t xml:space="preserve">Why two networks, not one? The actor maximizes expected return (finding good actions) while the critic minimizes prediction error (producing accurate value estimates), and these gradients can conflict so that improving one hurts the other. They also produce different output types -- the actor outputs a probability distribution (mean and variance for continuous actions), whereas the critic outputs a single scalar -- so forcing both through the same final layers creates unnecessary coupling. There is also a stability concern: the critic's value estimates feed into advantages, which train the actor, so if actor updates destabilize the critic, advantages become noisy, which destabilizes the actor further in a vicious cycle.</w:t>
+      </w:r>
+    </w:p>
+    <w:p>
+      <w:pPr>
+        <w:pStyle w:val="BodyText"/>
+      </w:pPr>
+      <w:r>
+        <w:t xml:space="preserve">In practice, implementations often share early layers (a "backbone") with separate final layers ("heads"), capturing shared features while keeping the objectives separate. SB3 uses this approach by default.</w:t>
+      </w:r>
+    </w:p>
+    <w:bookmarkEnd w:id="31"/>
+    <w:bookmarkStart w:id="32" w:name="the-training-loop"/>
+    <w:p>
+      <w:pPr>
+        <w:pStyle w:val="Heading3"/>
+      </w:pPr>
+      <w:r>
+        <w:t xml:space="preserve">The training loop</w:t>
+      </w:r>
+    </w:p>
+    <w:p>
+      <w:pPr>
+        <w:pStyle w:val="FirstParagraph"/>
+      </w:pPr>
+      <w:r>
+        <w:t xml:space="preserve">Here is the PPO training loop in pseudocode:</w:t>
+      </w:r>
+    </w:p>
+    <w:p>
+      <w:pPr>
+        <w:pStyle w:val="SourceCode"/>
+      </w:pPr>
+      <w:r>
+        <w:rPr>
+          <w:rStyle w:val="VerbatimChar"/>
+        </w:rPr>
+        <w:t xml:space="preserve">repeat:</w:t>
+      </w:r>
+      <w:r>
+        <w:br/>
+      </w:r>
+      <w:r>
+        <w:rPr>
+          <w:rStyle w:val="VerbatimChar"/>
+        </w:rPr>
+        <w:t xml:space="preserve">    1. Collect N steps using current policy</w:t>
+      </w:r>
+      <w:r>
+        <w:br/>
+      </w:r>
+      <w:r>
+        <w:rPr>
+          <w:rStyle w:val="VerbatimChar"/>
+        </w:rPr>
+        <w:t xml:space="preserve">    2. Compute advantages using critic (GAE)</w:t>
+      </w:r>
+      <w:r>
+        <w:br/>
+      </w:r>
+      <w:r>
+        <w:rPr>
+          <w:rStyle w:val="VerbatimChar"/>
+        </w:rPr>
+        <w:t xml:space="preserve">    3. Update actor using clipped objective (multiple epochs)</w:t>
+      </w:r>
+      <w:r>
+        <w:br/>
+      </w:r>
+      <w:r>
+        <w:rPr>
+          <w:rStyle w:val="VerbatimChar"/>
+        </w:rPr>
+        <w:t xml:space="preserve">    4. Update critic using MSE loss on returns</w:t>
+      </w:r>
+      <w:r>
+        <w:br/>
+      </w:r>
+      <w:r>
+        <w:rPr>
+          <w:rStyle w:val="VerbatimChar"/>
+        </w:rPr>
+        <w:t xml:space="preserve">    5. Discard data, go to 1</w:t>
+      </w:r>
+    </w:p>
+    <w:p>
+      <w:pPr>
+        <w:pStyle w:val="FirstParagraph"/>
       </w:pPr>
       <w:r>
         <w:rPr>
           <w:bCs/>
           <w:b/>
         </w:rPr>
-        <w:t xml:space="preserve">Different objectives.</w:t>
-      </w:r>
-      <w:r>
-        <w:t xml:space="preserve"> </w:t>
-      </w:r>
-      <w:r>
-        <w:t xml:space="preserve">The actor maximizes expected return (wants to find good actions). The critic minimizes prediction error (wants accurate value estimates). These gradients can conflict -- improving one may hurt the other.</w:t>
-      </w:r>
-    </w:p>
-    <w:p>
-      <w:pPr>
-        <w:numPr>
-          <w:ilvl w:val="0"/>
-          <w:numId w:val="1007"/>
-        </w:numPr>
-      </w:pPr>
-      <w:r>
-        <w:rPr>
-          <w:bCs/>
-          <w:b/>
-        </w:rPr>
-        <w:t xml:space="preserve">Different output types.</w:t>
-      </w:r>
-      <w:r>
-        <w:t xml:space="preserve"> </w:t>
-      </w:r>
-      <w:r>
-        <w:t xml:space="preserve">The actor outputs a probability distribution (mean and variance for continuous actions). The critic outputs a single scalar. Forcing these through the same final layers creates unnecessary coupling.</w:t>
-      </w:r>
-    </w:p>
-    <w:p>
-      <w:pPr>
-        <w:numPr>
-          <w:ilvl w:val="0"/>
-          <w:numId w:val="1007"/>
-        </w:numPr>
-      </w:pPr>
-      <w:r>
-        <w:rPr>
-          <w:bCs/>
-          <w:b/>
-        </w:rPr>
-        <w:t xml:space="preserve">Stability.</w:t>
-      </w:r>
-      <w:r>
-        <w:t xml:space="preserve"> </w:t>
-      </w:r>
-      <w:r>
-        <w:t xml:space="preserve">The critic's value estimates feed into advantages, which train the actor. If actor updates destabilize the critic, advantages become noisy, which destabilizes the actor further -- a vicious cycle.</w:t>
-      </w:r>
-    </w:p>
-    <w:p>
-      <w:pPr>
-        <w:pStyle w:val="FirstParagraph"/>
-      </w:pPr>
-      <w:r>
-        <w:t xml:space="preserve">In practice, implementations often share early layers (a "backbone") with separate final layers ("heads"). This captures shared features while keeping the objectives separate. SB3 uses this approach by default.</w:t>
-      </w:r>
-    </w:p>
-    <w:bookmarkEnd w:id="31"/>
-    <w:bookmarkStart w:id="32" w:name="the-training-loop"/>
-    <w:p>
-      <w:pPr>
-        <w:pStyle w:val="Heading3"/>
-      </w:pPr>
-      <w:r>
-        <w:t xml:space="preserve">The training loop</w:t>
-      </w:r>
-    </w:p>
-    <w:p>
-      <w:pPr>
-        <w:pStyle w:val="FirstParagraph"/>
-      </w:pPr>
-      <w:r>
-        <w:t xml:space="preserve">Here is the PPO training loop in pseudocode:</w:t>
-      </w:r>
-    </w:p>
-    <w:p>
-      <w:pPr>
-        <w:pStyle w:val="SourceCode"/>
-      </w:pPr>
-      <w:r>
-        <w:rPr>
-          <w:rStyle w:val="VerbatimChar"/>
-        </w:rPr>
-        <w:t xml:space="preserve">repeat:</w:t>
-      </w:r>
-      <w:r>
-        <w:br/>
-      </w:r>
-      <w:r>
-        <w:rPr>
-          <w:rStyle w:val="VerbatimChar"/>
-        </w:rPr>
-        <w:t xml:space="preserve">    1. Collect N steps using current policy</w:t>
-      </w:r>
-      <w:r>
-        <w:br/>
-      </w:r>
-      <w:r>
-        <w:rPr>
-          <w:rStyle w:val="VerbatimChar"/>
-        </w:rPr>
-        <w:t xml:space="preserve">    2. Compute advantages using critic (GAE)</w:t>
-      </w:r>
-      <w:r>
-        <w:br/>
-      </w:r>
-      <w:r>
-        <w:rPr>
-          <w:rStyle w:val="VerbatimChar"/>
-        </w:rPr>
-        <w:t xml:space="preserve">    3. Update actor using clipped objective (multiple epochs)</w:t>
-      </w:r>
-      <w:r>
-        <w:br/>
-      </w:r>
-      <w:r>
-        <w:rPr>
-          <w:rStyle w:val="VerbatimChar"/>
-        </w:rPr>
-        <w:t xml:space="preserve">    4. Update critic using MSE loss on returns</w:t>
-      </w:r>
-      <w:r>
-        <w:br/>
-      </w:r>
-      <w:r>
-        <w:rPr>
-          <w:rStyle w:val="VerbatimChar"/>
-        </w:rPr>
-        <w:t xml:space="preserve">    5. Discard data, go to 1</w:t>
-      </w:r>
-    </w:p>
-    <w:p>
-      <w:pPr>
-        <w:pStyle w:val="FirstParagraph"/>
-      </w:pPr>
-      <w:r>
-        <w:rPr>
-          <w:bCs/>
-          <w:b/>
-        </w:rPr>
         <w:t xml:space="preserve">Step 1: Collect data.</w:t>
       </w:r>
       <w:r>
@@ -4482,7 +4354,7 @@
         <w:t xml:space="preserve"> </w:t>
       </w:r>
       <w:r>
-        <w:t xml:space="preserve">parallel environments. This gives us</w:t>
+        <w:t xml:space="preserve">parallel environments, giving us</w:t>
       </w:r>
       <w:r>
         <w:t xml:space="preserve"> </w:t>
@@ -4526,7 +4398,7 @@
         </m:r>
       </m:oMath>
       <w:r>
-        <w:t xml:space="preserve">. The full equation appears in Section 3.4 where we implement it.</w:t>
+        <w:t xml:space="preserve">. The full equation appears in Section 3.4, where we implement it.</w:t>
       </w:r>
     </w:p>
     <w:p>
@@ -4544,7 +4416,7 @@
         <w:t xml:space="preserve"> </w:t>
       </w:r>
       <w:r>
-        <w:t xml:space="preserve">Unlike supervised learning, we do multiple passes over the same data:</w:t>
+        <w:t xml:space="preserve">Unlike supervised learning, we do multiple passes over the same data --</w:t>
       </w:r>
       <w:r>
         <w:t xml:space="preserve"> </w:t>
@@ -4559,7 +4431,7 @@
         <w:t xml:space="preserve"> </w:t>
       </w:r>
       <w:r>
-        <w:t xml:space="preserve">is typical for PPO. Each pass uses minibatches of size</w:t>
+        <w:t xml:space="preserve">is typical for PPO, with each pass using minibatches of size</w:t>
       </w:r>
       <w:r>
         <w:t xml:space="preserve"> </w:t>
@@ -4677,7 +4549,7 @@
         <w:t xml:space="preserve"> </w:t>
       </w:r>
       <w:r>
-        <w:t xml:space="preserve">transitions (8,192 with our settings). You use these transitions for</w:t>
+        <w:t xml:space="preserve">transitions (8,192 with our settings), and you use these transitions for</w:t>
       </w:r>
       <w:r>
         <w:t xml:space="preserve"> </w:t>
@@ -4692,7 +4564,7 @@
         <w:t xml:space="preserve"> </w:t>
       </w:r>
       <w:r>
-        <w:t xml:space="preserve">gradient steps, then discard all of them -- even though many transitions contain useful information that could improve the policy further. This is sample-inefficient: millions of simulation steps are thrown away after a single use.</w:t>
+        <w:t xml:space="preserve">gradient steps before discarding all of them -- even though many transitions contain useful information that could improve the policy further. This is sample-inefficient, since millions of simulation steps are thrown away after a single use.</w:t>
       </w:r>
     </w:p>
     <w:p>
@@ -4700,7 +4572,7 @@
         <w:pStyle w:val="BodyText"/>
       </w:pPr>
       <w:r>
-        <w:t xml:space="preserve">Why does this matter for what comes next? The on-policy constraint is the main reason we move to SAC in Chapter 4. Off-policy methods store transitions in a replay buffer and reuse them across many updates, so every simulation step contributes to learning not once but repeatedly. More importantly, the replay buffer is what makes Hindsight Experience Replay (Chapter 5) possible -- you cannot relabel goals in data you have already discarded.</w:t>
+        <w:t xml:space="preserve">Why does this matter for what comes next? The on-policy constraint is the main reason we move to SAC in Chapter 4. Off-policy methods store transitions in a replay buffer and reuse them across many updates, so every simulation step contributes to learning not once but repeatedly. More importantly, the replay buffer is what makes Hindsight Experience Replay (Chapter 5) possible, because you cannot relabel goals in data you have already discarded.</w:t>
       </w:r>
     </w:p>
     <w:bookmarkEnd w:id="32"/>
@@ -5149,7 +5021,7 @@
         <w:pStyle w:val="BodyText"/>
       </w:pPr>
       <w:r>
-        <w:t xml:space="preserve">For FetchReachDense-v4, SB3 defaults work well. We find it helpful to verify the baseline with these default values first, before experimenting with hyperparameter changes.</w:t>
+        <w:t xml:space="preserve">For FetchReachDense-v4, SB3 defaults work well, and we find it helpful to verify the baseline with these default values first before experimenting with hyperparameter changes.</w:t>
       </w:r>
     </w:p>
     <w:bookmarkEnd w:id="33"/>
@@ -7060,7 +6932,7 @@
         <w:pStyle w:val="FirstParagraph"/>
       </w:pPr>
       <w:r>
-        <w:t xml:space="preserve">The actor outputs a Gaussian distribution parameterized by a learned mean and a state-independent log standard deviation. The critic outputs a single scalar -- the estimated value</w:t>
+        <w:t xml:space="preserve">The actor outputs a Gaussian distribution parameterized by a learned mean and a state-independent log standard deviation, while the critic outputs a single scalar -- the estimated value</w:t>
       </w:r>
       <w:r>
         <w:t xml:space="preserve"> </w:t>
@@ -7092,7 +6964,7 @@
         <w:pStyle w:val="BodyText"/>
       </w:pPr>
       <w:r>
-        <w:t xml:space="preserve">The network is small by design -- Fetch tasks use MLPs, not CNNs. For FetchReach, the input dimension is 16 (10D observation + 3D achieved goal + 3D desired goal, concatenated by SB3's</w:t>
+        <w:t xml:space="preserve">The network is deliberately small, since Fetch tasks use MLPs rather than CNNs. For FetchReach, the input dimension is 16 (10D observation + 3D achieved goal + 3D desired goal, concatenated by SB3's</w:t>
       </w:r>
       <w:r>
         <w:t xml:space="preserve"> </w:t>
@@ -7695,7 +7567,7 @@
       <w:pPr>
         <w:numPr>
           <w:ilvl w:val="0"/>
-          <w:numId w:val="1008"/>
+          <w:numId w:val="1005"/>
         </w:numPr>
         <w:pStyle w:val="Compact"/>
       </w:pPr>
@@ -7721,7 +7593,7 @@
       <w:pPr>
         <w:numPr>
           <w:ilvl w:val="0"/>
-          <w:numId w:val="1008"/>
+          <w:numId w:val="1005"/>
         </w:numPr>
         <w:pStyle w:val="Compact"/>
       </w:pPr>
@@ -7747,7 +7619,7 @@
       <w:pPr>
         <w:numPr>
           <w:ilvl w:val="0"/>
-          <w:numId w:val="1008"/>
+          <w:numId w:val="1005"/>
         </w:numPr>
         <w:pStyle w:val="Compact"/>
       </w:pPr>
@@ -8518,7 +8390,7 @@
         </m:r>
       </m:oMath>
       <w:r>
-        <w:t xml:space="preserve">. The</w:t>
+        <w:t xml:space="preserve">, and the</w:t>
       </w:r>
       <w:r>
         <w:t xml:space="preserve"> </w:t>
@@ -8533,7 +8405,7 @@
         <w:t xml:space="preserve"> </w:t>
       </w:r>
       <w:r>
-        <w:t xml:space="preserve">term resets the accumulation at episode boundaries -- when an episode ends, future advantages from a different episode should not bleed in.</w:t>
+        <w:t xml:space="preserve">term resets the accumulation at episode boundaries so that future advantages from a different episode do not bleed in.</w:t>
       </w:r>
     </w:p>
     <w:p>
@@ -8557,7 +8429,7 @@
         <w:t xml:space="preserve"> </w:t>
       </w:r>
       <w:r>
-        <w:t xml:space="preserve">are computed as</w:t>
+        <w:t xml:space="preserve">are then computed as</w:t>
       </w:r>
       <w:r>
         <w:t xml:space="preserve"> </w:t>
@@ -8569,7 +8441,7 @@
         <w:t xml:space="preserve">advantages + values</w:t>
       </w:r>
       <w:r>
-        <w:t xml:space="preserve">. These serve as the target for the value function:</w:t>
+        <w:t xml:space="preserve">, which serve as the target for the value function:</w:t>
       </w:r>
       <w:r>
         <w:t xml:space="preserve"> </w:t>
@@ -9686,7 +9558,7 @@
         <w:t xml:space="preserve">exp(log_new - log_old)</w:t>
       </w:r>
       <w:r>
-        <w:t xml:space="preserve">) for numerical stability. The</w:t>
+        <w:t xml:space="preserve">) for numerical stability, and the</w:t>
       </w:r>
       <w:r>
         <w:t xml:space="preserve"> </w:t>
@@ -11430,7 +11302,7 @@
       <w:pPr>
         <w:numPr>
           <w:ilvl w:val="0"/>
-          <w:numId w:val="1009"/>
+          <w:numId w:val="1006"/>
         </w:numPr>
         <w:pStyle w:val="Compact"/>
       </w:pPr>
@@ -11442,7 +11314,7 @@
       <w:pPr>
         <w:numPr>
           <w:ilvl w:val="0"/>
-          <w:numId w:val="1009"/>
+          <w:numId w:val="1006"/>
         </w:numPr>
         <w:pStyle w:val="Compact"/>
       </w:pPr>
@@ -11454,7 +11326,7 @@
       <w:pPr>
         <w:numPr>
           <w:ilvl w:val="0"/>
-          <w:numId w:val="1009"/>
+          <w:numId w:val="1006"/>
         </w:numPr>
         <w:pStyle w:val="Compact"/>
       </w:pPr>
@@ -11467,7 +11339,7 @@
         <w:pStyle w:val="FirstParagraph"/>
       </w:pPr>
       <w:r>
-        <w:t xml:space="preserve">At initialization, the critic predicts near-zero for everything, so explained variance starts near 0. As training progresses, it should climb toward 0.5-0.9. If it stays at 0 or goes negative, the critic is not learning -- check that the optimizer is attached to the critic's parameters.</w:t>
+        <w:t xml:space="preserve">At initialization the critic predicts near-zero for everything, so explained variance starts near 0, but as training progresses it should climb toward 0.5-0.9. If it stays at 0 or goes negative, the critic is not learning -- check that the optimizer is attached to the critic's parameters.</w:t>
       </w:r>
     </w:p>
     <w:p>
@@ -12485,51 +12357,7 @@
         <w:pStyle w:val="FirstParagraph"/>
       </w:pPr>
       <w:r>
-        <w:t xml:space="preserve">A few things to notice:</w:t>
-      </w:r>
-    </w:p>
-    <w:p>
-      <w:pPr>
-        <w:numPr>
-          <w:ilvl w:val="0"/>
-          <w:numId w:val="1010"/>
-        </w:numPr>
-        <w:pStyle w:val="Compact"/>
-      </w:pPr>
-      <w:r>
-        <w:rPr>
-          <w:bCs/>
-          <w:b/>
-        </w:rPr>
-        <w:t xml:space="preserve">Advantage normalization.</w:t>
-      </w:r>
-      <w:r>
-        <w:t xml:space="preserve"> </w:t>
-      </w:r>
-      <w:r>
-        <w:t xml:space="preserve">Before computing the policy loss, we subtract the mean and divide by the standard deviation of the advantages. This is standard practice -- it reduces the sensitivity to reward scale and makes the gradient magnitudes more consistent across batches.</w:t>
-      </w:r>
-    </w:p>
-    <w:p>
-      <w:pPr>
-        <w:numPr>
-          <w:ilvl w:val="0"/>
-          <w:numId w:val="1010"/>
-        </w:numPr>
-        <w:pStyle w:val="Compact"/>
-      </w:pPr>
-      <w:r>
-        <w:rPr>
-          <w:bCs/>
-          <w:b/>
-        </w:rPr>
-        <w:t xml:space="preserve">Gradient clipping.</w:t>
-      </w:r>
-      <w:r>
-        <w:t xml:space="preserve"> </w:t>
-      </w:r>
-      <w:r>
-        <w:t xml:space="preserve">We clip the gradient norm at</w:t>
+        <w:t xml:space="preserve">A few things to notice. Before computing the policy loss, we normalize advantages by subtracting the mean and dividing by the standard deviation -- this is standard practice that reduces sensitivity to reward scale and makes gradient magnitudes more consistent across batches. We also clip the gradient norm at</w:t>
       </w:r>
       <w:r>
         <w:t xml:space="preserve"> </w:t>
@@ -12541,29 +12369,7 @@
         <w:t xml:space="preserve">max_grad_norm=0.5</w:t>
       </w:r>
       <w:r>
-        <w:t xml:space="preserve">. This prevents a single bad batch from causing an explosively large update. This is separate from the PPO ratio clipping -- gradient clipping limits the step size in parameter space, while PPO clipping limits the step size in probability space.</w:t>
-      </w:r>
-    </w:p>
-    <w:p>
-      <w:pPr>
-        <w:numPr>
-          <w:ilvl w:val="0"/>
-          <w:numId w:val="1010"/>
-        </w:numPr>
-        <w:pStyle w:val="Compact"/>
-      </w:pPr>
-      <w:r>
-        <w:rPr>
-          <w:bCs/>
-          <w:b/>
-        </w:rPr>
-        <w:t xml:space="preserve">The entropy term.</w:t>
-      </w:r>
-      <w:r>
-        <w:t xml:space="preserve"> </w:t>
-      </w:r>
-      <w:r>
-        <w:t xml:space="preserve">We negate the entropy because we minimize the total loss but want to</w:t>
+        <w:t xml:space="preserve">, which prevents a single bad batch from causing an explosively large update. This gradient clipping is separate from PPO's ratio clipping: gradient clipping limits the step size in parameter space, while PPO clipping limits the step size in probability space. Finally, we negate the entropy because we minimize the total loss but want to</w:t>
       </w:r>
       <w:r>
         <w:t xml:space="preserve"> </w:t>
@@ -13604,7 +13410,7 @@
         <w:pStyle w:val="BodyText"/>
       </w:pPr>
       <w:r>
-        <w:t xml:space="preserve">CartPole is a much easier task than FetchReach, but it demonstrates that the algorithm works end-to-end: the policy improves, the value loss eventually decreases, and the KL divergence stays bounded (typically below 0.05). This is the same algorithm SB3 uses -- the from-scratch version just makes every step explicit.</w:t>
+        <w:t xml:space="preserve">CartPole is a much easier task than FetchReach, but it demonstrates that the algorithm works end-to-end: the policy improves, the value loss eventually decreases, and the KL divergence stays bounded (typically below 0.05). This is the same algorithm SB3 uses; the from-scratch version just makes every step explicit.</w:t>
       </w:r>
     </w:p>
     <w:p>
@@ -13876,7 +13682,7 @@
         <w:pStyle w:val="FirstParagraph"/>
       </w:pPr>
       <w:r>
-        <w:t xml:space="preserve">We have built PPO from scratch and verified it component by component. SB3 implements the same math in a production-grade library. Before we use SB3 for the real training run, let's confirm that the two implementations agree on the same computation.</w:t>
+        <w:t xml:space="preserve">We have built PPO from scratch and verified it component by component. SB3 implements the same math in a production-grade library, so before we use SB3 for the real training run, let us confirm that the two implementations agree on the same computation.</w:t>
       </w:r>
     </w:p>
     <w:p>
@@ -13911,7 +13717,7 @@
         <w:t xml:space="preserve">RolloutBuffer.compute_returns_and_advantage</w:t>
       </w:r>
       <w:r>
-        <w:t xml:space="preserve">. Both use gamma=0.99, gae_lambda=0.95, and the same seed:</w:t>
+        <w:t xml:space="preserve">, with both using gamma=0.99, gae_lambda=0.95, and the same seed:</w:t>
       </w:r>
     </w:p>
     <w:p>
@@ -14006,7 +13812,7 @@
         <w:pStyle w:val="FirstParagraph"/>
       </w:pPr>
       <w:r>
-        <w:t xml:space="preserve">The two implementations produce identical advantages and returns within floating-point precision (tolerance 1e-6). This means the same math drives both codebases.</w:t>
+        <w:t xml:space="preserve">The two implementations produce identical advantages and returns within floating-point precision (tolerance 1e-6), which confirms that the same math drives both codebases.</w:t>
       </w:r>
     </w:p>
     <w:bookmarkStart w:id="48" w:name="Xd8f2f42f8e905ffbbfef0cdd03fab3afad8f7aa"/>
@@ -14030,7 +13836,7 @@
       <w:pPr>
         <w:numPr>
           <w:ilvl w:val="0"/>
-          <w:numId w:val="1011"/>
+          <w:numId w:val="1007"/>
         </w:numPr>
         <w:pStyle w:val="Compact"/>
       </w:pPr>
@@ -14061,7 +13867,7 @@
       <w:pPr>
         <w:numPr>
           <w:ilvl w:val="0"/>
-          <w:numId w:val="1011"/>
+          <w:numId w:val="1007"/>
         </w:numPr>
         <w:pStyle w:val="Compact"/>
       </w:pPr>
@@ -14083,7 +13889,7 @@
       <w:pPr>
         <w:numPr>
           <w:ilvl w:val="0"/>
-          <w:numId w:val="1011"/>
+          <w:numId w:val="1007"/>
         </w:numPr>
         <w:pStyle w:val="Compact"/>
       </w:pPr>
@@ -14105,7 +13911,7 @@
       <w:pPr>
         <w:numPr>
           <w:ilvl w:val="0"/>
-          <w:numId w:val="1011"/>
+          <w:numId w:val="1007"/>
         </w:numPr>
         <w:pStyle w:val="Compact"/>
       </w:pPr>
@@ -14521,7 +14327,7 @@
         <w:t xml:space="preserve"> </w:t>
       </w:r>
       <w:r>
-        <w:t xml:space="preserve">in TensorBoard, you know what that means -- 15% of the probability ratios exceeded the</w:t>
+        <w:t xml:space="preserve">in TensorBoard, you know that 15% of the probability ratios exceeded the</w:t>
       </w:r>
       <w:r>
         <w:t xml:space="preserve"> </w:t>
@@ -14554,7 +14360,7 @@
         <w:t xml:space="preserve"> </w:t>
       </w:r>
       <w:r>
-        <w:t xml:space="preserve">clip range, and those updates were constrained. That number came from the same calculation as the</w:t>
+        <w:t xml:space="preserve">clip range and those updates were constrained -- the number comes from the same calculation as the</w:t>
       </w:r>
       <w:r>
         <w:t xml:space="preserve"> </w:t>
@@ -14930,7 +14736,7 @@
         <w:pStyle w:val="FirstParagraph"/>
       </w:pPr>
       <w:r>
-        <w:t xml:space="preserve">This runs training, evaluation, and generates artifacts. It takes about 5-10 minutes on a GPU. For a quick sanity check that finishes in about 1 minute:</w:t>
+        <w:t xml:space="preserve">This runs training, evaluation, and generates all artifacts in about 5-10 minutes on a GPU. For a quick sanity check that finishes in about 1 minute:</w:t>
       </w:r>
     </w:p>
     <w:p>
@@ -15624,7 +15430,7 @@
         <w:pStyle w:val="BodyText"/>
       </w:pPr>
       <w:r>
-        <w:t xml:space="preserve">Remember, these are the same quantities you implemented in the Build It sections.</w:t>
+        <w:t xml:space="preserve">Remember that these are the same quantities you implemented in the Build It sections --</w:t>
       </w:r>
       <w:r>
         <w:t xml:space="preserve"> </w:t>
@@ -15651,7 +15457,7 @@
         <w:t xml:space="preserve">compute_value_loss</w:t>
       </w:r>
       <w:r>
-        <w:t xml:space="preserve">.</w:t>
+        <w:t xml:space="preserve">, and</w:t>
       </w:r>
       <w:r>
         <w:t xml:space="preserve"> </w:t>
@@ -15974,7 +15780,7 @@
         <w:pStyle w:val="FirstParagraph"/>
       </w:pPr>
       <w:r>
-        <w:t xml:space="preserve">The passing criteria are: success rate above 90%, mean return above -10, and final distance below 0.02 meters. Our runs consistently exceed these thresholds. If yours do not, see What Can Go Wrong below.</w:t>
+        <w:t xml:space="preserve">The passing criteria are success rate above 90%, mean return above -10, and final distance below 0.02 meters. Our runs consistently exceed these thresholds; if yours do not, see What Can Go Wrong below.</w:t>
       </w:r>
     </w:p>
     <w:bookmarkEnd w:id="54"/>
@@ -15992,7 +15798,7 @@
         <w:pStyle w:val="FirstParagraph"/>
       </w:pPr>
       <w:r>
-        <w:t xml:space="preserve">The trained network maps the 16D concatenated observation (10D proprioceptive + 3D achieved goal + 3D desired goal) to 4D actions (dx, dy, dz, gripper). It has learned that to reach a goal, it should output velocities that point toward the goal position -- subtracting its current position from the desired position and scaling appropriately. The network discovered this purely from trial and error, using the dense reward signal as guidance.</w:t>
+        <w:t xml:space="preserve">The trained network maps the 16D concatenated observation (10D proprioceptive + 3D achieved goal + 3D desired goal) to 4D actions (dx, dy, dz, gripper). It has learned that to reach a goal, it should output velocities that point toward the goal position -- effectively subtracting its current position from the desired position and scaling appropriately. The network discovered this purely from trial and error, using the dense reward signal as guidance.</w:t>
       </w:r>
     </w:p>
     <w:p>
@@ -16000,7 +15806,7 @@
         <w:pStyle w:val="BodyText"/>
       </w:pPr>
       <w:r>
-        <w:t xml:space="preserve">What does this look like in practice? The robot arm starts at a default position. At each timestep, the policy sees the current gripper position (in</w:t>
+        <w:t xml:space="preserve">In practice, the robot arm starts at a default position, and at each timestep the policy sees the current gripper position (in</w:t>
       </w:r>
       <w:r>
         <w:t xml:space="preserve"> </w:t>
@@ -16024,7 +15830,7 @@
         <w:t xml:space="preserve">desired_goal</w:t>
       </w:r>
       <w:r>
-        <w:t xml:space="preserve">), and outputs a 4D action that moves the gripper toward the target. Within about 10-15 steps (out of 50 per episode), the gripper reaches the target and holds position for the remaining steps. The gripper dimension (index 3) is largely irrelevant for Reach -- there is nothing to grasp -- so the policy typically outputs near-zero values for it.</w:t>
+        <w:t xml:space="preserve">), then outputs a 4D action that moves the gripper toward the target. Within about 10-15 steps (out of 50 per episode) the gripper reaches the target and holds position for the remaining steps. The gripper dimension (index 3) is largely irrelevant for Reach since there is nothing to grasp, so the policy typically outputs near-zero values for it.</w:t>
       </w:r>
     </w:p>
     <w:p>
@@ -16050,54 +15856,7 @@
         <w:pStyle w:val="FirstParagraph"/>
       </w:pPr>
       <w:r>
-        <w:t xml:space="preserve">If PPO succeeds on dense Reach, you know:</w:t>
-      </w:r>
-    </w:p>
-    <w:p>
-      <w:pPr>
-        <w:numPr>
-          <w:ilvl w:val="0"/>
-          <w:numId w:val="1012"/>
-        </w:numPr>
-        <w:pStyle w:val="Compact"/>
-      </w:pPr>
-      <w:r>
-        <w:rPr>
-          <w:bCs/>
-          <w:b/>
-        </w:rPr>
-        <w:t xml:space="preserve">Environment is configured correctly</w:t>
-      </w:r>
-      <w:r>
-        <w:t xml:space="preserve"> </w:t>
-      </w:r>
-      <w:r>
-        <w:t xml:space="preserve">-- observations and actions have the right shapes and semantics</w:t>
-      </w:r>
-    </w:p>
-    <w:p>
-      <w:pPr>
-        <w:numPr>
-          <w:ilvl w:val="0"/>
-          <w:numId w:val="1012"/>
-        </w:numPr>
-        <w:pStyle w:val="Compact"/>
-      </w:pPr>
-      <w:r>
-        <w:rPr>
-          <w:bCs/>
-          <w:b/>
-        </w:rPr>
-        <w:t xml:space="preserve">Network architecture works</w:t>
-      </w:r>
-      <w:r>
-        <w:t xml:space="preserve"> </w:t>
-      </w:r>
-      <w:r>
-        <w:t xml:space="preserve">--</w:t>
-      </w:r>
-      <w:r>
-        <w:t xml:space="preserve"> </w:t>
+        <w:t xml:space="preserve">If PPO succeeds on dense Reach, you know that the environment is configured correctly (observations and actions have the right shapes and semantics), that the network architecture works (</w:t>
       </w:r>
       <w:r>
         <w:rPr>
@@ -16109,81 +15868,15 @@
         <w:t xml:space="preserve"> </w:t>
       </w:r>
       <w:r>
-        <w:t xml:space="preserve">correctly processes dictionary observations</w:t>
-      </w:r>
-    </w:p>
-    <w:p>
-      <w:pPr>
-        <w:numPr>
-          <w:ilvl w:val="0"/>
-          <w:numId w:val="1012"/>
-        </w:numPr>
-        <w:pStyle w:val="Compact"/>
-      </w:pPr>
-      <w:r>
-        <w:rPr>
-          <w:bCs/>
-          <w:b/>
-        </w:rPr>
-        <w:t xml:space="preserve">GPU acceleration works</w:t>
-      </w:r>
-      <w:r>
-        <w:t xml:space="preserve"> </w:t>
-      </w:r>
-      <w:r>
-        <w:t xml:space="preserve">-- training completes in reasonable time</w:t>
-      </w:r>
-    </w:p>
-    <w:p>
-      <w:pPr>
-        <w:numPr>
-          <w:ilvl w:val="0"/>
-          <w:numId w:val="1012"/>
-        </w:numPr>
-        <w:pStyle w:val="Compact"/>
-      </w:pPr>
-      <w:r>
-        <w:rPr>
-          <w:bCs/>
-          <w:b/>
-        </w:rPr>
-        <w:t xml:space="preserve">Evaluation protocol is sound</w:t>
-      </w:r>
-      <w:r>
-        <w:t xml:space="preserve"> </w:t>
-      </w:r>
-      <w:r>
-        <w:t xml:space="preserve">-- you can load checkpoints and run deterministic rollouts</w:t>
-      </w:r>
-    </w:p>
-    <w:p>
-      <w:pPr>
-        <w:numPr>
-          <w:ilvl w:val="0"/>
-          <w:numId w:val="1012"/>
-        </w:numPr>
-        <w:pStyle w:val="Compact"/>
-      </w:pPr>
-      <w:r>
-        <w:rPr>
-          <w:bCs/>
-          <w:b/>
-        </w:rPr>
-        <w:t xml:space="preserve">Metrics are computed correctly</w:t>
-      </w:r>
-      <w:r>
-        <w:t xml:space="preserve"> </w:t>
-      </w:r>
-      <w:r>
-        <w:t xml:space="preserve">-- success rate matches what you observe</w:t>
-      </w:r>
-    </w:p>
-    <w:p>
-      <w:pPr>
-        <w:pStyle w:val="FirstParagraph"/>
-      </w:pPr>
-      <w:r>
-        <w:t xml:space="preserve">This is the pipeline baseline. Every future chapter builds on this infrastructure. When something goes wrong with SAC in Chapter 4 or HER in Chapter 5, you can always come back here and verify that the foundation still works.</w:t>
+        <w:t xml:space="preserve">correctly processes dictionary observations), that GPU acceleration works (training completes in reasonable time), that the evaluation protocol is sound (you can load checkpoints and run deterministic rollouts), and that metrics are computed correctly (success rate matches what you observe).</w:t>
+      </w:r>
+    </w:p>
+    <w:p>
+      <w:pPr>
+        <w:pStyle w:val="BodyText"/>
+      </w:pPr>
+      <w:r>
+        <w:t xml:space="preserve">This is the pipeline baseline. Every future chapter builds on this infrastructure, so when something goes wrong with SAC in Chapter 4 or HER in Chapter 5, you can always come back here and verify that the foundation still works.</w:t>
       </w:r>
     </w:p>
     <w:bookmarkEnd w:id="56"/>
@@ -16918,7 +16611,7 @@
         <w:t xml:space="preserve"> </w:t>
       </w:r>
       <w:r>
-        <w:t xml:space="preserve">inside the container and check for a python process using GPU memory. If the GPU is being used but throughput is still 500-1300 fps, that is normal -- RL training on Fetch is CPU-bound on MuJoCo simulation, not GPU-bound on neural network operations. This is expected behavior, not a bug. With small networks (5k parameters) and batch sizes (256), GPU operations complete in microseconds while the CPU runs physics.</w:t>
+        <w:t xml:space="preserve">inside the container and check for a python process using GPU memory. If the GPU is being used but throughput is still 500-1300 fps, that is actually normal -- RL training on Fetch is CPU-bound on MuJoCo simulation rather than GPU-bound on neural network operations, since with small networks (5k parameters) and batch sizes (256), GPU operations complete in microseconds while the CPU runs physics.</w:t>
       </w:r>
     </w:p>
     <w:bookmarkEnd w:id="65"/>
@@ -17137,14 +16830,14 @@
         <w:pStyle w:val="FirstParagraph"/>
       </w:pPr>
       <w:r>
-        <w:t xml:space="preserve">This chapter derived PPO from first principles and built it from the ground up. Here is what you accomplished:</w:t>
+        <w:t xml:space="preserve">This chapter derived PPO from first principles and built it from the ground up. Here is what you accomplished along the way:</w:t>
       </w:r>
     </w:p>
     <w:p>
       <w:pPr>
         <w:numPr>
           <w:ilvl w:val="0"/>
-          <w:numId w:val="1013"/>
+          <w:numId w:val="1008"/>
         </w:numPr>
       </w:pPr>
       <w:r>
@@ -17189,7 +16882,7 @@
       <w:pPr>
         <w:numPr>
           <w:ilvl w:val="0"/>
-          <w:numId w:val="1013"/>
+          <w:numId w:val="1008"/>
         </w:numPr>
       </w:pPr>
       <w:r>
@@ -17281,7 +16974,7 @@
       <w:pPr>
         <w:numPr>
           <w:ilvl w:val="0"/>
-          <w:numId w:val="1013"/>
+          <w:numId w:val="1008"/>
         </w:numPr>
       </w:pPr>
       <w:r>
@@ -17302,7 +16995,7 @@
       <w:pPr>
         <w:numPr>
           <w:ilvl w:val="0"/>
-          <w:numId w:val="1013"/>
+          <w:numId w:val="1008"/>
         </w:numPr>
       </w:pPr>
       <w:r>
@@ -17338,7 +17031,7 @@
       <w:pPr>
         <w:numPr>
           <w:ilvl w:val="0"/>
-          <w:numId w:val="1013"/>
+          <w:numId w:val="1008"/>
         </w:numPr>
       </w:pPr>
       <w:r>
@@ -17359,7 +17052,7 @@
       <w:pPr>
         <w:numPr>
           <w:ilvl w:val="0"/>
-          <w:numId w:val="1013"/>
+          <w:numId w:val="1008"/>
         </w:numPr>
       </w:pPr>
       <w:r>
@@ -17381,7 +17074,7 @@
         <w:pStyle w:val="FirstParagraph"/>
       </w:pPr>
       <w:r>
-        <w:t xml:space="preserve">That last point is the gap that Chapter 4 addresses. SAC (Soft Actor-Critic) is off-policy: it stores transitions in a replay buffer and reuses them across many updates. This means every simulation step contributes to learning not once, but repeatedly. On FetchReachDense, you will see SAC converge faster than PPO using less total simulation. More importantly, the replay buffer is a prerequisite for Chapter 5's Hindsight Experience Replay (HER), which turns failed trajectories into learning signal by relabeling goals -- a technique that requires stored transitions to relabel.</w:t>
+        <w:t xml:space="preserve">That last point is the gap that Chapter 4 addresses. SAC (Soft Actor-Critic) is off-policy: it stores transitions in a replay buffer and reuses them across many updates, so every simulation step contributes to learning not once but repeatedly. On FetchReachDense, you will see SAC converge faster than PPO using less total simulation. More importantly, the replay buffer is a prerequisite for Chapter 5's Hindsight Experience Replay (HER), which turns failed trajectories into learning signal by relabeling goals -- a technique that requires stored transitions to relabel.</w:t>
       </w:r>
     </w:p>
     <w:p>
@@ -17818,7 +17511,7 @@
       <w:pPr>
         <w:numPr>
           <w:ilvl w:val="0"/>
-          <w:numId w:val="1014"/>
+          <w:numId w:val="1009"/>
         </w:numPr>
         <w:pStyle w:val="Compact"/>
       </w:pPr>
@@ -17839,7 +17532,7 @@
       <w:pPr>
         <w:numPr>
           <w:ilvl w:val="0"/>
-          <w:numId w:val="1014"/>
+          <w:numId w:val="1009"/>
         </w:numPr>
         <w:pStyle w:val="Compact"/>
       </w:pPr>
@@ -17860,7 +17553,7 @@
       <w:pPr>
         <w:numPr>
           <w:ilvl w:val="0"/>
-          <w:numId w:val="1014"/>
+          <w:numId w:val="1009"/>
         </w:numPr>
         <w:pStyle w:val="Compact"/>
       </w:pPr>
@@ -17977,7 +17670,7 @@
       <w:pPr>
         <w:numPr>
           <w:ilvl w:val="0"/>
-          <w:numId w:val="1015"/>
+          <w:numId w:val="1010"/>
         </w:numPr>
         <w:pStyle w:val="Compact"/>
       </w:pPr>
@@ -17989,7 +17682,7 @@
       <w:pPr>
         <w:numPr>
           <w:ilvl w:val="0"/>
-          <w:numId w:val="1015"/>
+          <w:numId w:val="1010"/>
         </w:numPr>
         <w:pStyle w:val="Compact"/>
       </w:pPr>
@@ -18016,7 +17709,7 @@
       <w:pPr>
         <w:numPr>
           <w:ilvl w:val="0"/>
-          <w:numId w:val="1015"/>
+          <w:numId w:val="1010"/>
         </w:numPr>
         <w:pStyle w:val="Compact"/>
       </w:pPr>
@@ -18378,91 +18071,6 @@
     <w:lvl w:ilvl="8">
       <w:numFmt w:val="bullet"/>
       <w:lvlText w:val="•"/>
-      <w:lvlJc w:val="left"/>
-      <w:pPr>
-        <w:ind w:left="6480" w:hanging="480"/>
-      </w:pPr>
-    </w:lvl>
-  </w:abstractNum>
-  <w:abstractNum w:abstractNumId="99411">
-    <w:nsid w:val="A99411"/>
-    <w:multiLevelType w:val="multilevel"/>
-    <w:lvl w:ilvl="0">
-      <w:start w:val="1"/>
-      <w:numFmt w:val="decimal"/>
-      <w:lvlText w:val="%1."/>
-      <w:lvlJc w:val="left"/>
-      <w:pPr>
-        <w:ind w:left="720" w:hanging="480"/>
-      </w:pPr>
-    </w:lvl>
-    <w:lvl w:ilvl="1">
-      <w:start w:val="1"/>
-      <w:numFmt w:val="decimal"/>
-      <w:lvlText w:val="%2."/>
-      <w:lvlJc w:val="left"/>
-      <w:pPr>
-        <w:ind w:left="1440" w:hanging="480"/>
-      </w:pPr>
-    </w:lvl>
-    <w:lvl w:ilvl="2">
-      <w:start w:val="1"/>
-      <w:numFmt w:val="decimal"/>
-      <w:lvlText w:val="%3."/>
-      <w:lvlJc w:val="left"/>
-      <w:pPr>
-        <w:ind w:left="2160" w:hanging="480"/>
-      </w:pPr>
-    </w:lvl>
-    <w:lvl w:ilvl="3">
-      <w:start w:val="1"/>
-      <w:numFmt w:val="decimal"/>
-      <w:lvlText w:val="%4."/>
-      <w:lvlJc w:val="left"/>
-      <w:pPr>
-        <w:ind w:left="2880" w:hanging="480"/>
-      </w:pPr>
-    </w:lvl>
-    <w:lvl w:ilvl="4">
-      <w:start w:val="1"/>
-      <w:numFmt w:val="decimal"/>
-      <w:lvlText w:val="%5."/>
-      <w:lvlJc w:val="left"/>
-      <w:pPr>
-        <w:ind w:left="3600" w:hanging="480"/>
-      </w:pPr>
-    </w:lvl>
-    <w:lvl w:ilvl="5">
-      <w:start w:val="1"/>
-      <w:numFmt w:val="decimal"/>
-      <w:lvlText w:val="%6."/>
-      <w:lvlJc w:val="left"/>
-      <w:pPr>
-        <w:ind w:left="4320" w:hanging="480"/>
-      </w:pPr>
-    </w:lvl>
-    <w:lvl w:ilvl="6">
-      <w:start w:val="1"/>
-      <w:numFmt w:val="decimal"/>
-      <w:lvlText w:val="%7."/>
-      <w:lvlJc w:val="left"/>
-      <w:pPr>
-        <w:ind w:left="5040" w:hanging="480"/>
-      </w:pPr>
-    </w:lvl>
-    <w:lvl w:ilvl="7">
-      <w:start w:val="1"/>
-      <w:numFmt w:val="decimal"/>
-      <w:lvlText w:val="%8."/>
-      <w:lvlJc w:val="left"/>
-      <w:pPr>
-        <w:ind w:left="5760" w:hanging="480"/>
-      </w:pPr>
-    </w:lvl>
-    <w:lvl w:ilvl="8">
-      <w:start w:val="1"/>
-      <w:numFmt w:val="decimal"/>
-      <w:lvlText w:val="%9."/>
       <w:lvlJc w:val="left"/>
       <w:pPr>
         <w:ind w:left="6480" w:hanging="480"/>
@@ -18488,64 +18096,10 @@
     <w:abstractNumId w:val="991"/>
   </w:num>
   <w:num w:numId="1006">
-    <w:abstractNumId w:val="99411"/>
-    <w:lvlOverride w:ilvl="0">
-      <w:startOverride w:val="1"/>
-    </w:lvlOverride>
-    <w:lvlOverride w:ilvl="1">
-      <w:startOverride w:val="1"/>
-    </w:lvlOverride>
-    <w:lvlOverride w:ilvl="2">
-      <w:startOverride w:val="1"/>
-    </w:lvlOverride>
-    <w:lvlOverride w:ilvl="3">
-      <w:startOverride w:val="1"/>
-    </w:lvlOverride>
-    <w:lvlOverride w:ilvl="4">
-      <w:startOverride w:val="1"/>
-    </w:lvlOverride>
-    <w:lvlOverride w:ilvl="5">
-      <w:startOverride w:val="1"/>
-    </w:lvlOverride>
-    <w:lvlOverride w:ilvl="6">
-      <w:startOverride w:val="1"/>
-    </w:lvlOverride>
-    <w:lvlOverride w:ilvl="7">
-      <w:startOverride w:val="1"/>
-    </w:lvlOverride>
-    <w:lvlOverride w:ilvl="8">
-      <w:startOverride w:val="1"/>
-    </w:lvlOverride>
+    <w:abstractNumId w:val="991"/>
   </w:num>
   <w:num w:numId="1007">
-    <w:abstractNumId w:val="99411"/>
-    <w:lvlOverride w:ilvl="0">
-      <w:startOverride w:val="1"/>
-    </w:lvlOverride>
-    <w:lvlOverride w:ilvl="1">
-      <w:startOverride w:val="1"/>
-    </w:lvlOverride>
-    <w:lvlOverride w:ilvl="2">
-      <w:startOverride w:val="1"/>
-    </w:lvlOverride>
-    <w:lvlOverride w:ilvl="3">
-      <w:startOverride w:val="1"/>
-    </w:lvlOverride>
-    <w:lvlOverride w:ilvl="4">
-      <w:startOverride w:val="1"/>
-    </w:lvlOverride>
-    <w:lvlOverride w:ilvl="5">
-      <w:startOverride w:val="1"/>
-    </w:lvlOverride>
-    <w:lvlOverride w:ilvl="6">
-      <w:startOverride w:val="1"/>
-    </w:lvlOverride>
-    <w:lvlOverride w:ilvl="7">
-      <w:startOverride w:val="1"/>
-    </w:lvlOverride>
-    <w:lvlOverride w:ilvl="8">
-      <w:startOverride w:val="1"/>
-    </w:lvlOverride>
+    <w:abstractNumId w:val="991"/>
   </w:num>
   <w:num w:numId="1008">
     <w:abstractNumId w:val="991"/>
@@ -18554,48 +18108,6 @@
     <w:abstractNumId w:val="991"/>
   </w:num>
   <w:num w:numId="1010">
-    <w:abstractNumId w:val="991"/>
-  </w:num>
-  <w:num w:numId="1011">
-    <w:abstractNumId w:val="991"/>
-  </w:num>
-  <w:num w:numId="1012">
-    <w:abstractNumId w:val="99411"/>
-    <w:lvlOverride w:ilvl="0">
-      <w:startOverride w:val="1"/>
-    </w:lvlOverride>
-    <w:lvlOverride w:ilvl="1">
-      <w:startOverride w:val="1"/>
-    </w:lvlOverride>
-    <w:lvlOverride w:ilvl="2">
-      <w:startOverride w:val="1"/>
-    </w:lvlOverride>
-    <w:lvlOverride w:ilvl="3">
-      <w:startOverride w:val="1"/>
-    </w:lvlOverride>
-    <w:lvlOverride w:ilvl="4">
-      <w:startOverride w:val="1"/>
-    </w:lvlOverride>
-    <w:lvlOverride w:ilvl="5">
-      <w:startOverride w:val="1"/>
-    </w:lvlOverride>
-    <w:lvlOverride w:ilvl="6">
-      <w:startOverride w:val="1"/>
-    </w:lvlOverride>
-    <w:lvlOverride w:ilvl="7">
-      <w:startOverride w:val="1"/>
-    </w:lvlOverride>
-    <w:lvlOverride w:ilvl="8">
-      <w:startOverride w:val="1"/>
-    </w:lvlOverride>
-  </w:num>
-  <w:num w:numId="1013">
-    <w:abstractNumId w:val="991"/>
-  </w:num>
-  <w:num w:numId="1014">
-    <w:abstractNumId w:val="991"/>
-  </w:num>
-  <w:num w:numId="1015">
     <w:abstractNumId w:val="991"/>
   </w:num>
 </w:numbering>
